--- a/Documentation/Сипов Охрана Труда.docx
+++ b/Documentation/Сипов Охрана Труда.docx
@@ -941,223 +941,92 @@
     <w:p>
       <w:pPr>
         <w:pStyle w:val="TimesNewRoman"/>
-        <w:numPr>
-          <w:ilvl w:val="0"/>
-          <w:numId w:val="3"/>
-        </w:numPr>
         <w:tabs>
           <w:tab w:val="left" w:pos="993"/>
         </w:tabs>
-        <w:ind w:left="0" w:firstLine="709"/>
-        <w:rPr>
-          <w:rFonts w:cs="Times New Roman"/>
-          <w:szCs w:val="28"/>
-        </w:rPr>
-      </w:pPr>
-      <w:r>
-        <w:rPr>
-          <w:rFonts w:cs="Times New Roman"/>
-          <w:szCs w:val="28"/>
-        </w:rPr>
-        <w:t>Помещен</w:t>
-      </w:r>
-      <w:r>
-        <w:rPr>
-          <w:rFonts w:cs="Times New Roman"/>
-          <w:szCs w:val="28"/>
-        </w:rPr>
-        <w:t>ие</w:t>
-      </w:r>
-      <w:r>
-        <w:rPr>
-          <w:rFonts w:cs="Times New Roman"/>
-          <w:szCs w:val="28"/>
-        </w:rPr>
-        <w:t xml:space="preserve"> име</w:t>
-      </w:r>
-      <w:r>
-        <w:rPr>
-          <w:rFonts w:cs="Times New Roman"/>
-          <w:szCs w:val="28"/>
-        </w:rPr>
-        <w:t>ло</w:t>
-      </w:r>
-      <w:r>
-        <w:rPr>
-          <w:rFonts w:cs="Times New Roman"/>
-          <w:szCs w:val="28"/>
-        </w:rPr>
-        <w:t xml:space="preserve"> естественное и искусственное освещение.</w:t>
-      </w:r>
-    </w:p>
-    <w:p>
-      <w:pPr>
-        <w:pStyle w:val="TimesNewRoman"/>
-        <w:numPr>
-          <w:ilvl w:val="0"/>
-          <w:numId w:val="3"/>
-        </w:numPr>
-        <w:tabs>
-          <w:tab w:val="left" w:pos="993"/>
-        </w:tabs>
-        <w:ind w:left="0" w:firstLine="709"/>
-        <w:rPr>
-          <w:rFonts w:cs="Times New Roman"/>
-          <w:szCs w:val="28"/>
-        </w:rPr>
-      </w:pPr>
-      <w:r>
-        <w:rPr>
-          <w:rFonts w:cs="Times New Roman"/>
-          <w:szCs w:val="28"/>
-        </w:rPr>
-        <w:t xml:space="preserve">Оконные проемы </w:t>
-      </w:r>
-      <w:r>
-        <w:rPr>
-          <w:rFonts w:cs="Times New Roman"/>
-          <w:szCs w:val="28"/>
-        </w:rPr>
-        <w:t>были</w:t>
-      </w:r>
-      <w:r>
-        <w:rPr>
-          <w:rFonts w:cs="Times New Roman"/>
-          <w:szCs w:val="28"/>
-        </w:rPr>
-        <w:t xml:space="preserve"> оборудо</w:t>
-      </w:r>
-      <w:r>
-        <w:rPr>
-          <w:rFonts w:cs="Times New Roman"/>
-          <w:szCs w:val="28"/>
-        </w:rPr>
-        <w:t>ваны регулируемыми устройствами: занавесями, внешними козырьками</w:t>
-      </w:r>
-      <w:r>
-        <w:rPr>
-          <w:rFonts w:cs="Times New Roman"/>
-          <w:szCs w:val="28"/>
-        </w:rPr>
-        <w:t>.</w:t>
-      </w:r>
-    </w:p>
-    <w:p>
-      <w:pPr>
-        <w:pStyle w:val="TimesNewRoman"/>
-        <w:numPr>
-          <w:ilvl w:val="0"/>
-          <w:numId w:val="3"/>
-        </w:numPr>
-        <w:tabs>
-          <w:tab w:val="left" w:pos="993"/>
-        </w:tabs>
-        <w:ind w:left="0" w:firstLine="709"/>
-        <w:rPr>
-          <w:rFonts w:cs="Times New Roman"/>
-          <w:szCs w:val="28"/>
-        </w:rPr>
-      </w:pPr>
-      <w:r>
-        <w:rPr>
-          <w:rFonts w:cs="Times New Roman"/>
-          <w:szCs w:val="28"/>
-        </w:rPr>
-        <w:t xml:space="preserve">Рабочий стол </w:t>
-      </w:r>
-      <w:r>
-        <w:rPr>
-          <w:rFonts w:cs="Times New Roman"/>
-          <w:szCs w:val="28"/>
-        </w:rPr>
-        <w:t>размеща</w:t>
-      </w:r>
-      <w:r>
-        <w:rPr>
-          <w:rFonts w:cs="Times New Roman"/>
-          <w:szCs w:val="28"/>
-        </w:rPr>
-        <w:t>лся таким образом, что</w:t>
-      </w:r>
-      <w:r>
-        <w:rPr>
-          <w:rFonts w:cs="Times New Roman"/>
-          <w:szCs w:val="28"/>
-        </w:rPr>
-        <w:t xml:space="preserve"> экран</w:t>
-      </w:r>
-      <w:r>
-        <w:rPr>
-          <w:rFonts w:cs="Times New Roman"/>
-          <w:szCs w:val="28"/>
-        </w:rPr>
-        <w:t xml:space="preserve"> компьютера был</w:t>
-      </w:r>
-      <w:r>
-        <w:rPr>
-          <w:rFonts w:cs="Times New Roman"/>
-          <w:szCs w:val="28"/>
-        </w:rPr>
-        <w:t xml:space="preserve"> ориентирован боков</w:t>
-      </w:r>
-      <w:r>
-        <w:rPr>
-          <w:rFonts w:cs="Times New Roman"/>
-          <w:szCs w:val="28"/>
-        </w:rPr>
-        <w:t xml:space="preserve">ой стороной к световым проемам и </w:t>
-      </w:r>
-      <w:r>
-        <w:rPr>
-          <w:rFonts w:cs="Times New Roman"/>
-          <w:szCs w:val="28"/>
-        </w:rPr>
-        <w:t xml:space="preserve">естественный свет падал преимущественно слева. </w:t>
-      </w:r>
-    </w:p>
-    <w:p>
-      <w:pPr>
-        <w:pStyle w:val="TimesNewRoman"/>
-        <w:numPr>
-          <w:ilvl w:val="0"/>
-          <w:numId w:val="3"/>
-        </w:numPr>
-        <w:tabs>
-          <w:tab w:val="left" w:pos="993"/>
-        </w:tabs>
-        <w:ind w:left="0" w:firstLine="709"/>
-        <w:rPr>
-          <w:rFonts w:cs="Times New Roman"/>
-          <w:szCs w:val="28"/>
-        </w:rPr>
-      </w:pPr>
-      <w:r>
-        <w:rPr>
-          <w:rFonts w:cs="Times New Roman"/>
-          <w:szCs w:val="28"/>
-        </w:rPr>
-        <w:t xml:space="preserve">Освещенность поверхности </w:t>
-      </w:r>
-      <w:r>
-        <w:rPr>
-          <w:rFonts w:cs="Times New Roman"/>
-          <w:szCs w:val="28"/>
-        </w:rPr>
-        <w:t>стола в зоне размещения рабочих</w:t>
-      </w:r>
-      <w:r>
-        <w:rPr>
-          <w:rFonts w:cs="Times New Roman"/>
-          <w:szCs w:val="28"/>
-        </w:rPr>
-        <w:t xml:space="preserve"> документ</w:t>
-      </w:r>
-      <w:r>
-        <w:rPr>
-          <w:rFonts w:cs="Times New Roman"/>
-          <w:szCs w:val="28"/>
-        </w:rPr>
-        <w:t>ов</w:t>
+        <w:rPr>
+          <w:rFonts w:cs="Times New Roman"/>
+          <w:szCs w:val="28"/>
+        </w:rPr>
+      </w:pPr>
+      <w:r>
+        <w:rPr>
+          <w:rFonts w:cs="Times New Roman"/>
+          <w:szCs w:val="28"/>
+        </w:rPr>
+        <w:t xml:space="preserve">Помещение, в котором я работа имело естественное и искусственное освещение. Оконные проемы были оборудованы регулируемыми устройствами: занавесями, внешними козырьками. Мой рабочий стол размещался таким образом, что экран компьютера был ориентирован боковой стороной к световым проемам и естественный свет падал преимущественно слева. Освещенность поверхности </w:t>
+      </w:r>
+      <w:r>
+        <w:rPr>
+          <w:rFonts w:cs="Times New Roman"/>
+          <w:szCs w:val="28"/>
+        </w:rPr>
+        <w:t xml:space="preserve">моего </w:t>
+      </w:r>
+      <w:r>
+        <w:rPr>
+          <w:rFonts w:cs="Times New Roman"/>
+          <w:szCs w:val="28"/>
+        </w:rPr>
+        <w:t xml:space="preserve">стола в зоне размещения рабочих документов была 300-500 люкс. Освещение не создавало блики на поверхности </w:t>
+      </w:r>
+      <w:r>
+        <w:rPr>
+          <w:rFonts w:cs="Times New Roman"/>
+          <w:szCs w:val="28"/>
+        </w:rPr>
+        <w:t xml:space="preserve">моего </w:t>
+      </w:r>
+      <w:r>
+        <w:rPr>
+          <w:rFonts w:cs="Times New Roman"/>
+          <w:szCs w:val="28"/>
+        </w:rPr>
+        <w:t>экрана. Светильники</w:t>
+      </w:r>
+      <w:r>
+        <w:rPr>
+          <w:rFonts w:cs="Times New Roman"/>
+          <w:szCs w:val="28"/>
+        </w:rPr>
+        <w:t xml:space="preserve"> на моем рабочем месте</w:t>
+      </w:r>
+      <w:r>
+        <w:rPr>
+          <w:rFonts w:cs="Times New Roman"/>
+          <w:szCs w:val="28"/>
+        </w:rPr>
+        <w:t xml:space="preserve"> имели непросвечивающий отражатель с защитным углом не менее 40 градусов. </w:t>
+      </w:r>
+      <w:r>
+        <w:rPr>
+          <w:rFonts w:cs="Times New Roman"/>
+          <w:szCs w:val="28"/>
+        </w:rPr>
+        <w:t>Были установлены</w:t>
+      </w:r>
+      <w:r>
+        <w:rPr>
+          <w:rFonts w:cs="Times New Roman"/>
+          <w:szCs w:val="28"/>
+        </w:rPr>
+        <w:t xml:space="preserve"> светильники с </w:t>
+      </w:r>
+      <w:proofErr w:type="spellStart"/>
+      <w:r>
+        <w:rPr>
+          <w:rFonts w:cs="Times New Roman"/>
+          <w:szCs w:val="28"/>
+        </w:rPr>
+        <w:t>рассеивателями</w:t>
+      </w:r>
+      <w:proofErr w:type="spellEnd"/>
+      <w:r>
+        <w:rPr>
+          <w:rFonts w:cs="Times New Roman"/>
+          <w:szCs w:val="28"/>
+        </w:rPr>
+        <w:t xml:space="preserve"> и экранирующей решеткой.</w:t>
       </w:r>
       <w:r>
         <w:rPr>
@@ -1171,118 +1040,21 @@
           <w:rFonts w:cs="Times New Roman"/>
           <w:szCs w:val="28"/>
         </w:rPr>
-        <w:t xml:space="preserve">была </w:t>
-      </w:r>
-      <w:r>
-        <w:rPr>
-          <w:rFonts w:cs="Times New Roman"/>
-          <w:szCs w:val="28"/>
-        </w:rPr>
-        <w:t>300</w:t>
-      </w:r>
-      <w:r>
-        <w:rPr>
-          <w:rFonts w:cs="Times New Roman"/>
-          <w:szCs w:val="28"/>
-        </w:rPr>
-        <w:t>-</w:t>
-      </w:r>
-      <w:r>
-        <w:rPr>
-          <w:rFonts w:cs="Times New Roman"/>
-          <w:szCs w:val="28"/>
-        </w:rPr>
-        <w:t xml:space="preserve">500 люкс. Освещение не </w:t>
-      </w:r>
-      <w:r>
-        <w:rPr>
-          <w:rFonts w:cs="Times New Roman"/>
-          <w:szCs w:val="28"/>
-        </w:rPr>
-        <w:t>создавало блики</w:t>
-      </w:r>
-      <w:r>
-        <w:rPr>
-          <w:rFonts w:cs="Times New Roman"/>
-          <w:szCs w:val="28"/>
-        </w:rPr>
-        <w:t xml:space="preserve"> на поверхности экрана.</w:t>
-      </w:r>
-    </w:p>
-    <w:p>
-      <w:pPr>
-        <w:pStyle w:val="TimesNewRoman"/>
-        <w:numPr>
-          <w:ilvl w:val="0"/>
-          <w:numId w:val="3"/>
-        </w:numPr>
-        <w:tabs>
-          <w:tab w:val="left" w:pos="993"/>
-        </w:tabs>
-        <w:ind w:left="0" w:firstLine="709"/>
-        <w:rPr>
-          <w:rFonts w:cs="Times New Roman"/>
-          <w:szCs w:val="28"/>
-        </w:rPr>
-      </w:pPr>
-      <w:r>
-        <w:rPr>
-          <w:rFonts w:cs="Times New Roman"/>
-          <w:szCs w:val="28"/>
-        </w:rPr>
-        <w:t xml:space="preserve">Светильники местного освещения </w:t>
-      </w:r>
-      <w:r>
-        <w:rPr>
-          <w:rFonts w:cs="Times New Roman"/>
-          <w:szCs w:val="28"/>
-        </w:rPr>
-        <w:t>имели</w:t>
-      </w:r>
-      <w:r>
-        <w:rPr>
-          <w:rFonts w:cs="Times New Roman"/>
-          <w:szCs w:val="28"/>
-        </w:rPr>
-        <w:t xml:space="preserve"> непросвечивающий отражатель с защитным углом не менее 40 градусов.</w:t>
-      </w:r>
-    </w:p>
-    <w:p>
-      <w:pPr>
-        <w:pStyle w:val="TimesNewRoman"/>
-        <w:numPr>
-          <w:ilvl w:val="0"/>
-          <w:numId w:val="3"/>
-        </w:numPr>
-        <w:tabs>
-          <w:tab w:val="left" w:pos="993"/>
-        </w:tabs>
-        <w:ind w:left="0" w:firstLine="709"/>
-        <w:rPr>
-          <w:rFonts w:cs="Times New Roman"/>
-          <w:szCs w:val="28"/>
-        </w:rPr>
-      </w:pPr>
-      <w:r>
-        <w:rPr>
-          <w:rFonts w:cs="Times New Roman"/>
-          <w:szCs w:val="28"/>
-        </w:rPr>
-        <w:t>П</w:t>
-      </w:r>
-      <w:r>
-        <w:rPr>
-          <w:rFonts w:cs="Times New Roman"/>
-          <w:szCs w:val="28"/>
-        </w:rPr>
-        <w:t>римен</w:t>
-      </w:r>
-      <w:r>
-        <w:rPr>
-          <w:rFonts w:cs="Times New Roman"/>
-          <w:szCs w:val="28"/>
-        </w:rPr>
-        <w:t>яли светильники</w:t>
+        <w:t xml:space="preserve">Отсутствовали на </w:t>
+      </w:r>
+      <w:r>
+        <w:rPr>
+          <w:rFonts w:cs="Times New Roman"/>
+          <w:szCs w:val="28"/>
+        </w:rPr>
+        <w:t xml:space="preserve">моем </w:t>
+      </w:r>
+      <w:r>
+        <w:rPr>
+          <w:rFonts w:cs="Times New Roman"/>
+          <w:szCs w:val="28"/>
+        </w:rPr>
+        <w:t>рабочем месте периферийные устройства.</w:t>
       </w:r>
       <w:r>
         <w:rPr>
@@ -1296,176 +1068,8 @@
           <w:rFonts w:cs="Times New Roman"/>
           <w:szCs w:val="28"/>
         </w:rPr>
-        <w:t>с</w:t>
-      </w:r>
-      <w:r>
-        <w:rPr>
-          <w:rFonts w:cs="Times New Roman"/>
-          <w:szCs w:val="28"/>
-        </w:rPr>
-        <w:t xml:space="preserve"> </w:t>
-      </w:r>
-      <w:proofErr w:type="spellStart"/>
-      <w:r>
-        <w:rPr>
-          <w:rFonts w:cs="Times New Roman"/>
-          <w:szCs w:val="28"/>
-        </w:rPr>
-        <w:t>рассеивател</w:t>
-      </w:r>
-      <w:r>
-        <w:rPr>
-          <w:rFonts w:cs="Times New Roman"/>
-          <w:szCs w:val="28"/>
-        </w:rPr>
-        <w:t>ями</w:t>
-      </w:r>
-      <w:proofErr w:type="spellEnd"/>
-      <w:r>
-        <w:rPr>
-          <w:rFonts w:cs="Times New Roman"/>
-          <w:szCs w:val="28"/>
-        </w:rPr>
-        <w:t xml:space="preserve"> и экранирующ</w:t>
-      </w:r>
-      <w:r>
-        <w:rPr>
-          <w:rFonts w:cs="Times New Roman"/>
-          <w:szCs w:val="28"/>
-        </w:rPr>
-        <w:t>ей</w:t>
-      </w:r>
-      <w:r>
-        <w:rPr>
-          <w:rFonts w:cs="Times New Roman"/>
-          <w:szCs w:val="28"/>
-        </w:rPr>
-        <w:t xml:space="preserve"> решет</w:t>
-      </w:r>
-      <w:r>
-        <w:rPr>
-          <w:rFonts w:cs="Times New Roman"/>
-          <w:szCs w:val="28"/>
-        </w:rPr>
-        <w:t>к</w:t>
-      </w:r>
-      <w:r>
-        <w:rPr>
-          <w:rFonts w:cs="Times New Roman"/>
-          <w:szCs w:val="28"/>
-        </w:rPr>
-        <w:t>о</w:t>
-      </w:r>
-      <w:r>
-        <w:rPr>
-          <w:rFonts w:cs="Times New Roman"/>
-          <w:szCs w:val="28"/>
-        </w:rPr>
-        <w:t>й</w:t>
-      </w:r>
-      <w:r>
-        <w:rPr>
-          <w:rFonts w:cs="Times New Roman"/>
-          <w:szCs w:val="28"/>
-        </w:rPr>
-        <w:t>.</w:t>
-      </w:r>
-    </w:p>
-    <w:p>
-      <w:pPr>
-        <w:pStyle w:val="TimesNewRoman"/>
-        <w:numPr>
-          <w:ilvl w:val="0"/>
-          <w:numId w:val="3"/>
-        </w:numPr>
-        <w:tabs>
-          <w:tab w:val="left" w:pos="993"/>
-        </w:tabs>
-        <w:ind w:left="0" w:firstLine="709"/>
-        <w:rPr>
-          <w:rFonts w:cs="Times New Roman"/>
-          <w:szCs w:val="28"/>
-        </w:rPr>
-      </w:pPr>
-      <w:r>
-        <w:rPr>
-          <w:rFonts w:cs="Times New Roman"/>
-          <w:szCs w:val="28"/>
-        </w:rPr>
-        <w:t>Отсутствовали</w:t>
-      </w:r>
-      <w:r>
-        <w:rPr>
-          <w:rFonts w:cs="Times New Roman"/>
-          <w:szCs w:val="28"/>
-        </w:rPr>
-        <w:t xml:space="preserve"> на рабочем месте </w:t>
-      </w:r>
-      <w:r>
-        <w:rPr>
-          <w:rFonts w:cs="Times New Roman"/>
-          <w:szCs w:val="28"/>
-        </w:rPr>
-        <w:t>периферийные</w:t>
-      </w:r>
-      <w:r>
-        <w:rPr>
-          <w:rFonts w:cs="Times New Roman"/>
-          <w:szCs w:val="28"/>
-        </w:rPr>
-        <w:t xml:space="preserve"> устройств</w:t>
-      </w:r>
-      <w:r>
-        <w:rPr>
-          <w:rFonts w:cs="Times New Roman"/>
-          <w:szCs w:val="28"/>
-        </w:rPr>
-        <w:t>а</w:t>
-      </w:r>
-    </w:p>
-    <w:p>
-      <w:pPr>
-        <w:pStyle w:val="TimesNewRoman"/>
-        <w:numPr>
-          <w:ilvl w:val="0"/>
-          <w:numId w:val="3"/>
-        </w:numPr>
-        <w:tabs>
-          <w:tab w:val="left" w:pos="1134"/>
-        </w:tabs>
-        <w:ind w:left="0" w:firstLine="709"/>
-        <w:rPr>
-          <w:rFonts w:cs="Times New Roman"/>
-          <w:szCs w:val="28"/>
-        </w:rPr>
-      </w:pPr>
-      <w:r>
-        <w:rPr>
-          <w:rFonts w:cs="Times New Roman"/>
-          <w:szCs w:val="28"/>
-        </w:rPr>
-        <w:t>Проводилась е</w:t>
-      </w:r>
-      <w:r>
-        <w:rPr>
-          <w:rFonts w:cs="Times New Roman"/>
-          <w:szCs w:val="28"/>
-        </w:rPr>
-        <w:t>жедневная влажная уборка и систематическое проветривание после часа работы с компьютером.</w:t>
-      </w:r>
-    </w:p>
-    <w:p>
-      <w:pPr>
-        <w:pStyle w:val="TimesNewRoman"/>
-        <w:tabs>
-          <w:tab w:val="left" w:pos="1134"/>
-        </w:tabs>
-        <w:ind w:left="709" w:firstLine="0"/>
-        <w:rPr>
-          <w:rFonts w:cs="Times New Roman"/>
-          <w:szCs w:val="28"/>
-        </w:rPr>
-      </w:pPr>
+        <w:t>Проводилась ежедневная влажная уборка и систематическое проветривание после часа работы с компьютером.</w:t>
+      </w:r>
     </w:p>
     <w:p>
       <w:pPr>
@@ -1485,7 +1089,6 @@
           <w:sz w:val="28"/>
           <w:szCs w:val="28"/>
         </w:rPr>
-        <w:lastRenderedPageBreak/>
         <w:t>Оборудование</w:t>
       </w:r>
       <w:r>
@@ -1502,7 +1105,23 @@
           <w:sz w:val="28"/>
           <w:szCs w:val="28"/>
         </w:rPr>
-        <w:t xml:space="preserve"> рабочего места:</w:t>
+        <w:t xml:space="preserve"> рабочего места</w:t>
+      </w:r>
+      <w:r>
+        <w:rPr>
+          <w:color w:val="000000"/>
+          <w:sz w:val="28"/>
+          <w:szCs w:val="28"/>
+        </w:rPr>
+        <w:t xml:space="preserve"> соответствовало следующим показателям</w:t>
+      </w:r>
+      <w:r>
+        <w:rPr>
+          <w:color w:val="000000"/>
+          <w:sz w:val="28"/>
+          <w:szCs w:val="28"/>
+        </w:rPr>
+        <w:t>:</w:t>
       </w:r>
     </w:p>
     <w:p>
@@ -1591,6 +1210,7 @@
           <w:sz w:val="28"/>
           <w:szCs w:val="28"/>
         </w:rPr>
+        <w:lastRenderedPageBreak/>
         <w:t xml:space="preserve">Расстояние между рабочими столами </w:t>
       </w:r>
       <w:r>
@@ -2254,15 +1874,52 @@
           <w:rFonts w:cs="Times New Roman"/>
           <w:szCs w:val="28"/>
         </w:rPr>
-        <w:t xml:space="preserve">Электробезопасность – это комплекс мероприятий, направленных на обеспечение защиты людей от опасного воздействия электрического тока, который проходя через весь организм человека вызывает биологические и физико-химические процессы, которые опасны для человека. Эти процессы, </w:t>
-      </w:r>
+        <w:t>Электробезопасность – это комплекс мероприятий, направленных на обеспечение защиты людей от опасного воздействия электрического тока, который проходя через весь организм человека вызывает биологические и физико-химические процессы, которые опасны для человека. Эти процессы, которые чаще всего присущи неживой природе, приводят к необратимым биологическим воздействиям на организм человека.</w:t>
+      </w:r>
+    </w:p>
+    <w:p>
+      <w:pPr>
+        <w:pStyle w:val="TimesNewRoman"/>
+        <w:rPr>
+          <w:rFonts w:cs="Times New Roman"/>
+          <w:szCs w:val="28"/>
+        </w:rPr>
+      </w:pPr>
       <w:r>
         <w:rPr>
           <w:rFonts w:cs="Times New Roman"/>
           <w:szCs w:val="28"/>
         </w:rPr>
         <w:lastRenderedPageBreak/>
-        <w:t>которые чаще всего присущи неживой природе, приводят к необратимым биологическим воздействиям на организм человека.</w:t>
+        <w:t>При пользовании средствами вычислительной техники и периферийным оборудованием каждый работник внимательно и осторожно обращаться с электропроводкой, прибора</w:t>
+      </w:r>
+      <w:r>
+        <w:rPr>
+          <w:rFonts w:cs="Times New Roman"/>
+          <w:szCs w:val="28"/>
+        </w:rPr>
+        <w:t>ми и аппаратами и всегда помня</w:t>
+      </w:r>
+      <w:r>
+        <w:rPr>
+          <w:rFonts w:cs="Times New Roman"/>
+          <w:szCs w:val="28"/>
+        </w:rPr>
+        <w:t xml:space="preserve">, что пренебрежение правилами безопасности угрожает </w:t>
+      </w:r>
+      <w:r>
+        <w:rPr>
+          <w:rFonts w:cs="Times New Roman"/>
+          <w:szCs w:val="28"/>
+        </w:rPr>
+        <w:t xml:space="preserve">его </w:t>
+      </w:r>
+      <w:r>
+        <w:rPr>
+          <w:rFonts w:cs="Times New Roman"/>
+          <w:szCs w:val="28"/>
+        </w:rPr>
+        <w:t>здоровью и жизни.</w:t>
       </w:r>
     </w:p>
     <w:p>
@@ -2278,35 +1935,21 @@
           <w:rFonts w:cs="Times New Roman"/>
           <w:szCs w:val="28"/>
         </w:rPr>
-        <w:t>При пользовании средствами вычислительной техники и периферийным оборудованием каждый работник внимательно и осторожно обращаться с электропроводкой, прибора</w:t>
-      </w:r>
-      <w:r>
-        <w:rPr>
-          <w:rFonts w:cs="Times New Roman"/>
-          <w:szCs w:val="28"/>
-        </w:rPr>
-        <w:t>ми и аппаратами и всегда помня</w:t>
-      </w:r>
-      <w:r>
-        <w:rPr>
-          <w:rFonts w:cs="Times New Roman"/>
-          <w:szCs w:val="28"/>
-        </w:rPr>
-        <w:t xml:space="preserve">, что пренебрежение правилами безопасности угрожает </w:t>
-      </w:r>
-      <w:r>
-        <w:rPr>
-          <w:rFonts w:cs="Times New Roman"/>
-          <w:szCs w:val="28"/>
-        </w:rPr>
-        <w:t xml:space="preserve">его </w:t>
-      </w:r>
-      <w:r>
-        <w:rPr>
-          <w:rFonts w:cs="Times New Roman"/>
-          <w:szCs w:val="28"/>
-        </w:rPr>
-        <w:t>здоровью и жизни.</w:t>
+        <w:t>Во избежание поражения эл</w:t>
+      </w:r>
+      <w:r>
+        <w:rPr>
+          <w:rFonts w:cs="Times New Roman"/>
+          <w:szCs w:val="28"/>
+        </w:rPr>
+        <w:t>ектрическим током в организации</w:t>
+      </w:r>
+      <w:r>
+        <w:rPr>
+          <w:rFonts w:cs="Times New Roman"/>
+          <w:szCs w:val="28"/>
+        </w:rPr>
+        <w:t xml:space="preserve"> применяться современное оборудование, предназначенное для безопасного пользования работником.</w:t>
       </w:r>
     </w:p>
     <w:p>
@@ -2322,21 +1965,21 @@
           <w:rFonts w:cs="Times New Roman"/>
           <w:szCs w:val="28"/>
         </w:rPr>
-        <w:t>Во избежание поражения эл</w:t>
-      </w:r>
-      <w:r>
-        <w:rPr>
-          <w:rFonts w:cs="Times New Roman"/>
-          <w:szCs w:val="28"/>
-        </w:rPr>
-        <w:t>ектрическим током в организации</w:t>
-      </w:r>
-      <w:r>
-        <w:rPr>
-          <w:rFonts w:cs="Times New Roman"/>
-          <w:szCs w:val="28"/>
-        </w:rPr>
-        <w:t xml:space="preserve"> применяться современное оборудование, предназначенное для безопасного пользования работником.</w:t>
+        <w:t xml:space="preserve">Вся оргтехника </w:t>
+      </w:r>
+      <w:r>
+        <w:rPr>
+          <w:rFonts w:cs="Times New Roman"/>
+          <w:szCs w:val="28"/>
+        </w:rPr>
+        <w:t>была</w:t>
+      </w:r>
+      <w:r>
+        <w:rPr>
+          <w:rFonts w:cs="Times New Roman"/>
+          <w:szCs w:val="28"/>
+        </w:rPr>
+        <w:t xml:space="preserve"> оборудована бесперебойными источниками питания. При отключении основного электропитания источники бесперебойного питания позволяют избежать потери информации.</w:t>
       </w:r>
     </w:p>
     <w:p>
@@ -2352,21 +1995,21 @@
           <w:rFonts w:cs="Times New Roman"/>
           <w:szCs w:val="28"/>
         </w:rPr>
-        <w:t xml:space="preserve">Вся оргтехника </w:t>
-      </w:r>
-      <w:r>
-        <w:rPr>
-          <w:rFonts w:cs="Times New Roman"/>
-          <w:szCs w:val="28"/>
-        </w:rPr>
-        <w:t>была</w:t>
-      </w:r>
-      <w:r>
-        <w:rPr>
-          <w:rFonts w:cs="Times New Roman"/>
-          <w:szCs w:val="28"/>
-        </w:rPr>
-        <w:t xml:space="preserve"> оборудована бесперебойными источниками питания. При отключении основного электропитания источники бесперебойного питания позволяют избежать потери информации.</w:t>
+        <w:t xml:space="preserve">Еженедельно </w:t>
+      </w:r>
+      <w:r>
+        <w:rPr>
+          <w:rFonts w:cs="Times New Roman"/>
+          <w:szCs w:val="28"/>
+        </w:rPr>
+        <w:t>проводился</w:t>
+      </w:r>
+      <w:r>
+        <w:rPr>
+          <w:rFonts w:cs="Times New Roman"/>
+          <w:szCs w:val="28"/>
+        </w:rPr>
+        <w:t xml:space="preserve"> комплексный осмотр оборудования на внешние повреждения, а именно следующие технические мероприятия:</w:t>
       </w:r>
     </w:p>
     <w:p>
@@ -2382,21 +2025,7 @@
           <w:rFonts w:cs="Times New Roman"/>
           <w:szCs w:val="28"/>
         </w:rPr>
-        <w:t xml:space="preserve">Еженедельно </w:t>
-      </w:r>
-      <w:r>
-        <w:rPr>
-          <w:rFonts w:cs="Times New Roman"/>
-          <w:szCs w:val="28"/>
-        </w:rPr>
-        <w:t>проводился</w:t>
-      </w:r>
-      <w:r>
-        <w:rPr>
-          <w:rFonts w:cs="Times New Roman"/>
-          <w:szCs w:val="28"/>
-        </w:rPr>
-        <w:t xml:space="preserve"> комплексный осмотр оборудования на внешние повреждения, а именно следующие технические мероприятия:</w:t>
+        <w:t>– производство отключений;</w:t>
       </w:r>
     </w:p>
     <w:p>
@@ -2412,7 +2041,7 @@
           <w:rFonts w:cs="Times New Roman"/>
           <w:szCs w:val="28"/>
         </w:rPr>
-        <w:t>– производство отключений;</w:t>
+        <w:t>– проверка отсутствия напряжения;</w:t>
       </w:r>
     </w:p>
     <w:p>
@@ -2428,7 +2057,7 @@
           <w:rFonts w:cs="Times New Roman"/>
           <w:szCs w:val="28"/>
         </w:rPr>
-        <w:t>– проверка отсутствия напряжения;</w:t>
+        <w:t>– наложение заземлений.</w:t>
       </w:r>
     </w:p>
     <w:p>
@@ -2444,7 +2073,28 @@
           <w:rFonts w:cs="Times New Roman"/>
           <w:szCs w:val="28"/>
         </w:rPr>
-        <w:t>– наложение заземлений.</w:t>
+        <w:t>Для</w:t>
+      </w:r>
+      <w:r>
+        <w:rPr>
+          <w:rFonts w:cs="Times New Roman"/>
+          <w:szCs w:val="28"/>
+        </w:rPr>
+        <w:t xml:space="preserve"> избежание повреждения изоляции проводов и возникновения </w:t>
+      </w:r>
+      <w:r>
+        <w:rPr>
+          <w:rFonts w:cs="Times New Roman"/>
+          <w:szCs w:val="28"/>
+        </w:rPr>
+        <w:t>коротких замыканий не разрешалось</w:t>
+      </w:r>
+      <w:r>
+        <w:rPr>
+          <w:rFonts w:cs="Times New Roman"/>
+          <w:szCs w:val="28"/>
+        </w:rPr>
+        <w:t>:</w:t>
       </w:r>
     </w:p>
     <w:p>
@@ -2460,21 +2110,78 @@
           <w:rFonts w:cs="Times New Roman"/>
           <w:szCs w:val="28"/>
         </w:rPr>
-        <w:t>Для</w:t>
-      </w:r>
-      <w:r>
-        <w:rPr>
-          <w:rFonts w:cs="Times New Roman"/>
-          <w:szCs w:val="28"/>
-        </w:rPr>
-        <w:t xml:space="preserve"> избежание повреждения изоляции проводов и возникновения </w:t>
-      </w:r>
-      <w:r>
-        <w:rPr>
-          <w:rFonts w:cs="Times New Roman"/>
-          <w:szCs w:val="28"/>
-        </w:rPr>
-        <w:t>коротких замыканий не разрешалось</w:t>
+        <w:t>– вешать что-либо на провода;</w:t>
+      </w:r>
+    </w:p>
+    <w:p>
+      <w:pPr>
+        <w:pStyle w:val="TimesNewRoman"/>
+        <w:rPr>
+          <w:rFonts w:cs="Times New Roman"/>
+          <w:szCs w:val="28"/>
+        </w:rPr>
+      </w:pPr>
+      <w:r>
+        <w:rPr>
+          <w:rFonts w:cs="Times New Roman"/>
+          <w:szCs w:val="28"/>
+        </w:rPr>
+        <w:t>– закрашивать и белить шнуры и провода;</w:t>
+      </w:r>
+    </w:p>
+    <w:p>
+      <w:pPr>
+        <w:pStyle w:val="TimesNewRoman"/>
+        <w:rPr>
+          <w:rFonts w:cs="Times New Roman"/>
+          <w:szCs w:val="28"/>
+        </w:rPr>
+      </w:pPr>
+      <w:r>
+        <w:rPr>
+          <w:rFonts w:cs="Times New Roman"/>
+          <w:szCs w:val="28"/>
+        </w:rPr>
+        <w:t>– закладывать провода и шнуры за газовые и водопроводные трубы, за батареи отопительной системы;</w:t>
+      </w:r>
+    </w:p>
+    <w:p>
+      <w:pPr>
+        <w:pStyle w:val="TimesNewRoman"/>
+        <w:rPr>
+          <w:rFonts w:cs="Times New Roman"/>
+          <w:szCs w:val="28"/>
+        </w:rPr>
+      </w:pPr>
+      <w:r>
+        <w:rPr>
+          <w:rFonts w:cs="Times New Roman"/>
+          <w:szCs w:val="28"/>
+        </w:rPr>
+        <w:t>– выдергивать штепсельную вилку из розетки за шнур, усилие должно быть приложено к корпусу вилки.</w:t>
+      </w:r>
+    </w:p>
+    <w:p>
+      <w:pPr>
+        <w:pStyle w:val="TimesNewRoman"/>
+        <w:rPr>
+          <w:rFonts w:cs="Times New Roman"/>
+          <w:szCs w:val="28"/>
+        </w:rPr>
+      </w:pPr>
+      <w:r>
+        <w:rPr>
+          <w:rFonts w:cs="Times New Roman"/>
+          <w:szCs w:val="28"/>
+        </w:rPr>
+        <w:t>Для исключения поражени</w:t>
+      </w:r>
+      <w:r>
+        <w:rPr>
+          <w:rFonts w:cs="Times New Roman"/>
+          <w:szCs w:val="28"/>
+        </w:rPr>
+        <w:t>я электрическим током запрещалось</w:t>
       </w:r>
       <w:r>
         <w:rPr>
@@ -2497,7 +2204,7 @@
           <w:rFonts w:cs="Times New Roman"/>
           <w:szCs w:val="28"/>
         </w:rPr>
-        <w:t>– вешать что-либо на провода;</w:t>
+        <w:t>– часто включать и выключать компьютер без необходимости;</w:t>
       </w:r>
     </w:p>
     <w:p>
@@ -2513,7 +2220,7 @@
           <w:rFonts w:cs="Times New Roman"/>
           <w:szCs w:val="28"/>
         </w:rPr>
-        <w:t>– закрашивать и белить шнуры и провода;</w:t>
+        <w:t>– прикасаться к экрану и к тыльной стороне блоков компьютера;</w:t>
       </w:r>
     </w:p>
     <w:p>
@@ -2529,7 +2236,21 @@
           <w:rFonts w:cs="Times New Roman"/>
           <w:szCs w:val="28"/>
         </w:rPr>
-        <w:t>– закладывать провода и шнуры за газовые и водопроводные трубы, за батареи отопительной системы;</w:t>
+        <w:t>–</w:t>
+      </w:r>
+      <w:r>
+        <w:rPr>
+          <w:rFonts w:cs="Times New Roman"/>
+          <w:szCs w:val="28"/>
+        </w:rPr>
+        <w:t> </w:t>
+      </w:r>
+      <w:r>
+        <w:rPr>
+          <w:rFonts w:cs="Times New Roman"/>
+          <w:szCs w:val="28"/>
+        </w:rPr>
+        <w:t>работать на средствах вычислительной техники и периферийном оборудовании мокрыми руками;</w:t>
       </w:r>
     </w:p>
     <w:p>
@@ -2545,84 +2266,6 @@
           <w:rFonts w:cs="Times New Roman"/>
           <w:szCs w:val="28"/>
         </w:rPr>
-        <w:t>– выдергивать штепсельную вилку из розетки за шнур, усилие должно быть приложено к корпусу вилки.</w:t>
-      </w:r>
-    </w:p>
-    <w:p>
-      <w:pPr>
-        <w:pStyle w:val="TimesNewRoman"/>
-        <w:rPr>
-          <w:rFonts w:cs="Times New Roman"/>
-          <w:szCs w:val="28"/>
-        </w:rPr>
-      </w:pPr>
-      <w:r>
-        <w:rPr>
-          <w:rFonts w:cs="Times New Roman"/>
-          <w:szCs w:val="28"/>
-        </w:rPr>
-        <w:t>Для исключения поражени</w:t>
-      </w:r>
-      <w:r>
-        <w:rPr>
-          <w:rFonts w:cs="Times New Roman"/>
-          <w:szCs w:val="28"/>
-        </w:rPr>
-        <w:t>я электрическим током запрещалось</w:t>
-      </w:r>
-      <w:r>
-        <w:rPr>
-          <w:rFonts w:cs="Times New Roman"/>
-          <w:szCs w:val="28"/>
-        </w:rPr>
-        <w:t>:</w:t>
-      </w:r>
-    </w:p>
-    <w:p>
-      <w:pPr>
-        <w:pStyle w:val="TimesNewRoman"/>
-        <w:rPr>
-          <w:rFonts w:cs="Times New Roman"/>
-          <w:szCs w:val="28"/>
-        </w:rPr>
-      </w:pPr>
-      <w:r>
-        <w:rPr>
-          <w:rFonts w:cs="Times New Roman"/>
-          <w:szCs w:val="28"/>
-        </w:rPr>
-        <w:t>– часто включать и выключать компьютер без необходимости;</w:t>
-      </w:r>
-    </w:p>
-    <w:p>
-      <w:pPr>
-        <w:pStyle w:val="TimesNewRoman"/>
-        <w:rPr>
-          <w:rFonts w:cs="Times New Roman"/>
-          <w:szCs w:val="28"/>
-        </w:rPr>
-      </w:pPr>
-      <w:r>
-        <w:rPr>
-          <w:rFonts w:cs="Times New Roman"/>
-          <w:szCs w:val="28"/>
-        </w:rPr>
-        <w:t>– прикасаться к экрану и к тыльной стороне блоков компьютера;</w:t>
-      </w:r>
-    </w:p>
-    <w:p>
-      <w:pPr>
-        <w:pStyle w:val="TimesNewRoman"/>
-        <w:rPr>
-          <w:rFonts w:cs="Times New Roman"/>
-          <w:szCs w:val="28"/>
-        </w:rPr>
-      </w:pPr>
-      <w:r>
-        <w:rPr>
-          <w:rFonts w:cs="Times New Roman"/>
-          <w:szCs w:val="28"/>
-        </w:rPr>
         <w:t>–</w:t>
       </w:r>
       <w:r>
@@ -2637,38 +2280,15 @@
           <w:rFonts w:cs="Times New Roman"/>
           <w:szCs w:val="28"/>
         </w:rPr>
-        <w:t>работать на средствах вычислительной техники и периферийном оборудовании мокрыми руками;</w:t>
-      </w:r>
-    </w:p>
-    <w:p>
-      <w:pPr>
-        <w:pStyle w:val="TimesNewRoman"/>
-        <w:rPr>
-          <w:rFonts w:cs="Times New Roman"/>
-          <w:szCs w:val="28"/>
-        </w:rPr>
-      </w:pPr>
+        <w:t xml:space="preserve">работать на средствах вычислительной техники и периферийном оборудовании, имеющих нарушения целостности корпуса, нарушения </w:t>
+      </w:r>
       <w:r>
         <w:rPr>
           <w:rFonts w:cs="Times New Roman"/>
           <w:szCs w:val="28"/>
         </w:rPr>
         <w:lastRenderedPageBreak/>
-        <w:t>–</w:t>
-      </w:r>
-      <w:r>
-        <w:rPr>
-          <w:rFonts w:cs="Times New Roman"/>
-          <w:szCs w:val="28"/>
-        </w:rPr>
-        <w:t> </w:t>
-      </w:r>
-      <w:r>
-        <w:rPr>
-          <w:rFonts w:cs="Times New Roman"/>
-          <w:szCs w:val="28"/>
-        </w:rPr>
-        <w:t>работать на средствах вычислительной техники и периферийном оборудовании, имеющих нарушения целостности корпуса, нарушения изоляции проводов, неисправную индикацию включения питания, с признаками электрического напряжения на корпусе;</w:t>
+        <w:t>изоляции проводов, неисправную индикацию включения питания, с признаками электрического напряжения на корпусе;</w:t>
       </w:r>
     </w:p>
     <w:p>
@@ -2998,7 +2618,6 @@
           <w:sz w:val="28"/>
           <w:szCs w:val="28"/>
         </w:rPr>
-        <w:lastRenderedPageBreak/>
         <w:t xml:space="preserve">В </w:t>
       </w:r>
       <w:r>
@@ -3093,6 +2712,7 @@
           <w:sz w:val="28"/>
           <w:szCs w:val="28"/>
         </w:rPr>
+        <w:lastRenderedPageBreak/>
         <w:t>Для понижения воспламеняемости и способности распространять пламя кабели</w:t>
       </w:r>
       <w:r>
@@ -3466,949 +3086,967 @@
           <w:sz w:val="28"/>
           <w:szCs w:val="28"/>
         </w:rPr>
-        <w:t>извещателями</w:t>
-      </w:r>
-      <w:proofErr w:type="spellEnd"/>
-      <w:r>
-        <w:rPr>
-          <w:color w:val="000000"/>
-          <w:sz w:val="28"/>
-          <w:szCs w:val="28"/>
-        </w:rPr>
-        <w:t xml:space="preserve">. Для профилактики действий при пожаре </w:t>
-      </w:r>
-      <w:r>
-        <w:rPr>
-          <w:color w:val="000000"/>
-          <w:sz w:val="28"/>
-          <w:szCs w:val="28"/>
-        </w:rPr>
-        <w:t xml:space="preserve">был разработан </w:t>
-      </w:r>
-      <w:r>
-        <w:rPr>
-          <w:color w:val="000000"/>
-          <w:sz w:val="28"/>
-          <w:szCs w:val="28"/>
-        </w:rPr>
-        <w:t>специальный план эвакуации из помещения.</w:t>
-      </w:r>
-    </w:p>
-    <w:p>
-      <w:pPr>
-        <w:spacing w:after="0" w:line="360" w:lineRule="auto"/>
-        <w:ind w:firstLine="709"/>
-        <w:jc w:val="both"/>
-        <w:rPr>
-          <w:rFonts w:ascii="Times New Roman" w:hAnsi="Times New Roman" w:cs="Times New Roman"/>
-          <w:color w:val="000000"/>
-          <w:sz w:val="28"/>
-          <w:szCs w:val="28"/>
-          <w:lang w:eastAsia="ru-RU"/>
-        </w:rPr>
-      </w:pPr>
-      <w:r>
-        <w:rPr>
-          <w:rFonts w:ascii="Times New Roman" w:hAnsi="Times New Roman" w:cs="Times New Roman"/>
-          <w:color w:val="000000"/>
-          <w:sz w:val="28"/>
-          <w:szCs w:val="28"/>
-          <w:lang w:eastAsia="ru-RU"/>
-        </w:rPr>
-        <w:t>Применение автоматических средств обнаружения пожаров является одним из основных условий обеспечения пожарной безопасности на производстве, так как позволяет своевременно известить о пожаре и принять меры к быстрой его ликвидации. Наиболее надёжной системой извещения о пожаре является электрическая пожарная сигнализация, которая бывает автоматической и ручной.</w:t>
-      </w:r>
-    </w:p>
-    <w:p>
-      <w:pPr>
-        <w:spacing w:after="0" w:line="360" w:lineRule="auto"/>
-        <w:ind w:firstLine="709"/>
-        <w:jc w:val="both"/>
-        <w:rPr>
-          <w:rFonts w:ascii="Times New Roman" w:hAnsi="Times New Roman" w:cs="Times New Roman"/>
-          <w:color w:val="000000"/>
-          <w:sz w:val="28"/>
-          <w:szCs w:val="28"/>
-          <w:lang w:eastAsia="ru-RU"/>
-        </w:rPr>
-      </w:pPr>
-      <w:r>
-        <w:rPr>
-          <w:rFonts w:ascii="Times New Roman" w:hAnsi="Times New Roman" w:cs="Times New Roman"/>
-          <w:color w:val="000000"/>
-          <w:sz w:val="28"/>
-          <w:szCs w:val="28"/>
-          <w:lang w:eastAsia="ru-RU"/>
-        </w:rPr>
-        <w:lastRenderedPageBreak/>
-        <w:t xml:space="preserve">В НПРУП </w:t>
-      </w:r>
-      <w:proofErr w:type="spellStart"/>
-      <w:r>
-        <w:rPr>
-          <w:rFonts w:ascii="Times New Roman" w:hAnsi="Times New Roman" w:cs="Times New Roman"/>
-          <w:color w:val="000000"/>
-          <w:sz w:val="28"/>
-          <w:szCs w:val="28"/>
-          <w:lang w:eastAsia="ru-RU"/>
-        </w:rPr>
-        <w:t>БелГИСС</w:t>
-      </w:r>
-      <w:proofErr w:type="spellEnd"/>
-      <w:r>
-        <w:rPr>
-          <w:rFonts w:ascii="Times New Roman" w:hAnsi="Times New Roman" w:cs="Times New Roman"/>
-          <w:color w:val="000000"/>
-          <w:sz w:val="28"/>
-          <w:szCs w:val="28"/>
-          <w:lang w:eastAsia="ru-RU"/>
-        </w:rPr>
-        <w:t xml:space="preserve"> применяются</w:t>
-      </w:r>
-      <w:r>
-        <w:rPr>
-          <w:rFonts w:ascii="Times New Roman" w:hAnsi="Times New Roman" w:cs="Times New Roman"/>
-          <w:color w:val="000000"/>
-          <w:sz w:val="28"/>
-          <w:szCs w:val="28"/>
-          <w:lang w:eastAsia="ru-RU"/>
-        </w:rPr>
-        <w:t xml:space="preserve"> автоматические средства обнаружения пожаров. В качестве такого средства выступает электрическая пожарная сигнализация. Такая система включает: </w:t>
-      </w:r>
-      <w:proofErr w:type="spellStart"/>
-      <w:r>
-        <w:rPr>
-          <w:rFonts w:ascii="Times New Roman" w:hAnsi="Times New Roman" w:cs="Times New Roman"/>
-          <w:color w:val="000000"/>
-          <w:sz w:val="28"/>
-          <w:szCs w:val="28"/>
-          <w:lang w:eastAsia="ru-RU"/>
-        </w:rPr>
-        <w:t>извещатели</w:t>
-      </w:r>
-      <w:proofErr w:type="spellEnd"/>
-      <w:r>
-        <w:rPr>
-          <w:rFonts w:ascii="Times New Roman" w:hAnsi="Times New Roman" w:cs="Times New Roman"/>
-          <w:color w:val="000000"/>
-          <w:sz w:val="28"/>
-          <w:szCs w:val="28"/>
-          <w:lang w:eastAsia="ru-RU"/>
-        </w:rPr>
-        <w:t>, линии связи, приемную станцию (коммутатор), источник питания, звуковые и звуковые средства сигнализации.</w:t>
-      </w:r>
-    </w:p>
-    <w:p>
-      <w:pPr>
-        <w:spacing w:after="0" w:line="360" w:lineRule="auto"/>
-        <w:ind w:firstLine="709"/>
-        <w:jc w:val="both"/>
-        <w:rPr>
-          <w:rFonts w:ascii="Times New Roman" w:hAnsi="Times New Roman" w:cs="Times New Roman"/>
-          <w:sz w:val="28"/>
-          <w:szCs w:val="28"/>
-          <w:lang w:eastAsia="ru-RU"/>
-        </w:rPr>
-      </w:pPr>
-      <w:r>
-        <w:rPr>
-          <w:rFonts w:ascii="Times New Roman" w:hAnsi="Times New Roman" w:cs="Times New Roman"/>
-          <w:sz w:val="28"/>
-          <w:szCs w:val="28"/>
-          <w:lang w:eastAsia="ru-RU"/>
-        </w:rPr>
-        <w:t xml:space="preserve"> Для помещения с ПЭВМ </w:t>
-      </w:r>
-      <w:r>
-        <w:rPr>
-          <w:rFonts w:ascii="Times New Roman" w:hAnsi="Times New Roman" w:cs="Times New Roman"/>
-          <w:sz w:val="28"/>
-          <w:szCs w:val="28"/>
-          <w:lang w:eastAsia="ru-RU"/>
-        </w:rPr>
-        <w:t>были выбраны</w:t>
-      </w:r>
-      <w:r>
-        <w:rPr>
-          <w:rFonts w:ascii="Times New Roman" w:hAnsi="Times New Roman" w:cs="Times New Roman"/>
-          <w:sz w:val="28"/>
-          <w:szCs w:val="28"/>
-          <w:lang w:eastAsia="ru-RU"/>
-        </w:rPr>
-        <w:t xml:space="preserve"> дымовые пожарные </w:t>
-      </w:r>
-      <w:proofErr w:type="spellStart"/>
-      <w:r>
-        <w:rPr>
-          <w:rFonts w:ascii="Times New Roman" w:hAnsi="Times New Roman" w:cs="Times New Roman"/>
-          <w:sz w:val="28"/>
-          <w:szCs w:val="28"/>
-          <w:lang w:eastAsia="ru-RU"/>
-        </w:rPr>
-        <w:t>извещатели</w:t>
-      </w:r>
-      <w:proofErr w:type="spellEnd"/>
-      <w:r>
-        <w:rPr>
-          <w:rFonts w:ascii="Times New Roman" w:hAnsi="Times New Roman" w:cs="Times New Roman"/>
-          <w:sz w:val="28"/>
-          <w:szCs w:val="28"/>
-          <w:lang w:eastAsia="ru-RU"/>
-        </w:rPr>
-        <w:t xml:space="preserve"> в количестве 1 штуки. Количество </w:t>
-      </w:r>
-      <w:proofErr w:type="spellStart"/>
-      <w:r>
-        <w:rPr>
-          <w:rFonts w:ascii="Times New Roman" w:hAnsi="Times New Roman" w:cs="Times New Roman"/>
-          <w:sz w:val="28"/>
-          <w:szCs w:val="28"/>
-          <w:lang w:eastAsia="ru-RU"/>
-        </w:rPr>
-        <w:t>извещателей</w:t>
-      </w:r>
-      <w:proofErr w:type="spellEnd"/>
-      <w:r>
-        <w:rPr>
-          <w:rFonts w:ascii="Times New Roman" w:hAnsi="Times New Roman" w:cs="Times New Roman"/>
-          <w:sz w:val="28"/>
-          <w:szCs w:val="28"/>
-          <w:lang w:eastAsia="ru-RU"/>
-        </w:rPr>
-        <w:t xml:space="preserve"> выбирается исходя из площади помещения, высоты потолков и требований по установке </w:t>
-      </w:r>
-      <w:proofErr w:type="spellStart"/>
-      <w:r>
-        <w:rPr>
-          <w:rFonts w:ascii="Times New Roman" w:hAnsi="Times New Roman" w:cs="Times New Roman"/>
-          <w:sz w:val="28"/>
-          <w:szCs w:val="28"/>
-          <w:lang w:eastAsia="ru-RU"/>
-        </w:rPr>
-        <w:t>извещателей</w:t>
-      </w:r>
-      <w:proofErr w:type="spellEnd"/>
-      <w:r>
-        <w:rPr>
-          <w:rFonts w:ascii="Times New Roman" w:hAnsi="Times New Roman" w:cs="Times New Roman"/>
-          <w:sz w:val="28"/>
-          <w:szCs w:val="28"/>
-          <w:lang w:eastAsia="ru-RU"/>
-        </w:rPr>
-        <w:t>, для высоты потолка до 3.5м</w:t>
-      </w:r>
-    </w:p>
-    <w:p>
-      <w:pPr>
-        <w:spacing w:after="0" w:line="360" w:lineRule="auto"/>
-        <w:ind w:firstLine="709"/>
-        <w:jc w:val="both"/>
-        <w:rPr>
-          <w:rFonts w:ascii="Times New Roman" w:hAnsi="Times New Roman" w:cs="Times New Roman"/>
-          <w:color w:val="000000"/>
-          <w:sz w:val="28"/>
-          <w:szCs w:val="28"/>
-          <w:lang w:eastAsia="ru-RU"/>
-        </w:rPr>
-      </w:pPr>
-      <w:r>
-        <w:rPr>
-          <w:rFonts w:ascii="Times New Roman" w:hAnsi="Times New Roman" w:cs="Times New Roman"/>
-          <w:color w:val="000000"/>
-          <w:sz w:val="28"/>
-          <w:szCs w:val="28"/>
-          <w:lang w:eastAsia="ru-RU"/>
-        </w:rPr>
-        <w:t xml:space="preserve">Помещение </w:t>
-      </w:r>
-      <w:r>
-        <w:rPr>
-          <w:rFonts w:ascii="Times New Roman" w:hAnsi="Times New Roman" w:cs="Times New Roman"/>
-          <w:color w:val="000000"/>
-          <w:sz w:val="28"/>
-          <w:szCs w:val="28"/>
-          <w:lang w:eastAsia="ru-RU"/>
-        </w:rPr>
-        <w:t>содержа</w:t>
-      </w:r>
-      <w:r>
-        <w:rPr>
-          <w:rFonts w:ascii="Times New Roman" w:hAnsi="Times New Roman" w:cs="Times New Roman"/>
-          <w:color w:val="000000"/>
-          <w:sz w:val="28"/>
-          <w:szCs w:val="28"/>
-          <w:lang w:eastAsia="ru-RU"/>
-        </w:rPr>
-        <w:t xml:space="preserve">лось </w:t>
-      </w:r>
-      <w:r>
-        <w:rPr>
-          <w:rFonts w:ascii="Times New Roman" w:hAnsi="Times New Roman" w:cs="Times New Roman"/>
-          <w:color w:val="000000"/>
-          <w:sz w:val="28"/>
-          <w:szCs w:val="28"/>
-          <w:lang w:eastAsia="ru-RU"/>
-        </w:rPr>
-        <w:t xml:space="preserve">в чистоте. Коридоры, лестничные клетки, двери эвакуационных выходов, подходы к средствам тушения всегда </w:t>
-      </w:r>
-      <w:r>
-        <w:rPr>
-          <w:rFonts w:ascii="Times New Roman" w:hAnsi="Times New Roman" w:cs="Times New Roman"/>
-          <w:color w:val="000000"/>
-          <w:sz w:val="28"/>
-          <w:szCs w:val="28"/>
-          <w:lang w:eastAsia="ru-RU"/>
-        </w:rPr>
-        <w:t>были</w:t>
-      </w:r>
-      <w:r>
-        <w:rPr>
-          <w:rFonts w:ascii="Times New Roman" w:hAnsi="Times New Roman" w:cs="Times New Roman"/>
-          <w:color w:val="000000"/>
-          <w:sz w:val="28"/>
-          <w:szCs w:val="28"/>
-          <w:lang w:eastAsia="ru-RU"/>
-        </w:rPr>
-        <w:t xml:space="preserve"> свободны и ничем не загромождены.</w:t>
-      </w:r>
-    </w:p>
-    <w:p>
-      <w:pPr>
-        <w:spacing w:after="0" w:line="360" w:lineRule="auto"/>
-        <w:ind w:firstLine="709"/>
-        <w:jc w:val="both"/>
-        <w:rPr>
-          <w:rFonts w:ascii="Times New Roman" w:hAnsi="Times New Roman" w:cs="Times New Roman"/>
-          <w:color w:val="000000"/>
-          <w:sz w:val="28"/>
-          <w:szCs w:val="28"/>
-          <w:lang w:eastAsia="ru-RU"/>
-        </w:rPr>
-      </w:pPr>
-      <w:r>
-        <w:rPr>
-          <w:rFonts w:ascii="Times New Roman" w:hAnsi="Times New Roman" w:cs="Times New Roman"/>
-          <w:color w:val="000000"/>
-          <w:sz w:val="28"/>
-          <w:szCs w:val="28"/>
-          <w:lang w:eastAsia="ru-RU"/>
-        </w:rPr>
-        <w:t>Мебель в помещении</w:t>
-      </w:r>
-      <w:r>
-        <w:rPr>
-          <w:rFonts w:ascii="Times New Roman" w:hAnsi="Times New Roman" w:cs="Times New Roman"/>
-          <w:color w:val="000000"/>
-          <w:sz w:val="28"/>
-          <w:szCs w:val="28"/>
-          <w:lang w:eastAsia="ru-RU"/>
-        </w:rPr>
-        <w:t xml:space="preserve"> не препятств</w:t>
-      </w:r>
-      <w:r>
-        <w:rPr>
-          <w:rFonts w:ascii="Times New Roman" w:hAnsi="Times New Roman" w:cs="Times New Roman"/>
-          <w:color w:val="000000"/>
-          <w:sz w:val="28"/>
-          <w:szCs w:val="28"/>
-          <w:lang w:eastAsia="ru-RU"/>
-        </w:rPr>
-        <w:t>овало</w:t>
-      </w:r>
-      <w:r>
-        <w:rPr>
-          <w:rFonts w:ascii="Times New Roman" w:hAnsi="Times New Roman" w:cs="Times New Roman"/>
-          <w:color w:val="000000"/>
-          <w:sz w:val="28"/>
-          <w:szCs w:val="28"/>
-          <w:lang w:eastAsia="ru-RU"/>
-        </w:rPr>
-        <w:t xml:space="preserve"> быстрой эвакуации людей. Расположение электрических кабелей и различных проводов исключ</w:t>
-      </w:r>
-      <w:r>
-        <w:rPr>
-          <w:rFonts w:ascii="Times New Roman" w:hAnsi="Times New Roman" w:cs="Times New Roman"/>
-          <w:color w:val="000000"/>
-          <w:sz w:val="28"/>
-          <w:szCs w:val="28"/>
-          <w:lang w:eastAsia="ru-RU"/>
-        </w:rPr>
-        <w:t>ало</w:t>
-      </w:r>
-      <w:r>
-        <w:rPr>
-          <w:rFonts w:ascii="Times New Roman" w:hAnsi="Times New Roman" w:cs="Times New Roman"/>
-          <w:color w:val="000000"/>
-          <w:sz w:val="28"/>
-          <w:szCs w:val="28"/>
-          <w:lang w:eastAsia="ru-RU"/>
-        </w:rPr>
-        <w:t xml:space="preserve"> их повреждение, поражение работников электрическим током, а также они не</w:t>
-      </w:r>
-      <w:r>
-        <w:rPr>
-          <w:rFonts w:ascii="Times New Roman" w:hAnsi="Times New Roman" w:cs="Times New Roman"/>
-          <w:color w:val="000000"/>
-          <w:sz w:val="28"/>
-          <w:szCs w:val="28"/>
-          <w:lang w:eastAsia="ru-RU"/>
-        </w:rPr>
-        <w:t xml:space="preserve"> мешали</w:t>
-      </w:r>
-      <w:r>
-        <w:rPr>
-          <w:rFonts w:ascii="Times New Roman" w:hAnsi="Times New Roman" w:cs="Times New Roman"/>
-          <w:color w:val="000000"/>
-          <w:sz w:val="28"/>
-          <w:szCs w:val="28"/>
-          <w:lang w:eastAsia="ru-RU"/>
-        </w:rPr>
-        <w:t xml:space="preserve"> передвижению по помещению.</w:t>
-      </w:r>
-    </w:p>
-    <w:p>
-      <w:pPr>
-        <w:spacing w:after="0" w:line="360" w:lineRule="auto"/>
-        <w:ind w:firstLine="709"/>
-        <w:jc w:val="both"/>
-        <w:rPr>
-          <w:rFonts w:ascii="Times New Roman" w:hAnsi="Times New Roman" w:cs="Times New Roman"/>
-          <w:color w:val="000000"/>
-          <w:sz w:val="28"/>
-          <w:szCs w:val="28"/>
-          <w:lang w:eastAsia="ru-RU"/>
-        </w:rPr>
-      </w:pPr>
-      <w:r>
-        <w:rPr>
-          <w:rFonts w:ascii="Times New Roman" w:hAnsi="Times New Roman" w:cs="Times New Roman"/>
-          <w:color w:val="000000"/>
-          <w:sz w:val="28"/>
-          <w:szCs w:val="28"/>
-          <w:lang w:eastAsia="ru-RU"/>
-        </w:rPr>
-        <w:t>В</w:t>
-      </w:r>
-      <w:r>
-        <w:rPr>
-          <w:rFonts w:ascii="Times New Roman" w:hAnsi="Times New Roman" w:cs="Times New Roman"/>
-          <w:color w:val="000000" w:themeColor="text1"/>
-          <w:sz w:val="28"/>
-          <w:szCs w:val="28"/>
-        </w:rPr>
-        <w:t xml:space="preserve"> </w:t>
-      </w:r>
-      <w:r>
-        <w:rPr>
-          <w:rFonts w:ascii="Times New Roman" w:hAnsi="Times New Roman" w:cs="Times New Roman"/>
-          <w:color w:val="000000"/>
-          <w:sz w:val="28"/>
-          <w:szCs w:val="28"/>
-          <w:lang w:eastAsia="ru-RU"/>
-        </w:rPr>
-        <w:t xml:space="preserve">НПРУП </w:t>
-      </w:r>
-      <w:proofErr w:type="spellStart"/>
-      <w:r>
-        <w:rPr>
-          <w:rFonts w:ascii="Times New Roman" w:hAnsi="Times New Roman" w:cs="Times New Roman"/>
-          <w:color w:val="000000"/>
-          <w:sz w:val="28"/>
-          <w:szCs w:val="28"/>
-          <w:lang w:eastAsia="ru-RU"/>
-        </w:rPr>
-        <w:t>БелГИСС</w:t>
-      </w:r>
-      <w:proofErr w:type="spellEnd"/>
-      <w:r>
-        <w:rPr>
-          <w:rFonts w:ascii="Times New Roman" w:hAnsi="Times New Roman" w:cs="Times New Roman"/>
-          <w:color w:val="000000"/>
-          <w:sz w:val="28"/>
-          <w:szCs w:val="28"/>
-          <w:lang w:eastAsia="ru-RU"/>
-        </w:rPr>
-        <w:t xml:space="preserve"> в </w:t>
-      </w:r>
-      <w:r>
-        <w:rPr>
-          <w:rFonts w:ascii="Times New Roman" w:hAnsi="Times New Roman" w:cs="Times New Roman"/>
-          <w:color w:val="000000"/>
-          <w:sz w:val="28"/>
-          <w:szCs w:val="28"/>
-          <w:lang w:eastAsia="ru-RU"/>
-        </w:rPr>
-        <w:t>помеще</w:t>
-      </w:r>
-      <w:r>
-        <w:rPr>
-          <w:rFonts w:ascii="Times New Roman" w:hAnsi="Times New Roman" w:cs="Times New Roman"/>
-          <w:color w:val="000000"/>
-          <w:sz w:val="28"/>
-          <w:szCs w:val="28"/>
-          <w:lang w:eastAsia="ru-RU"/>
-        </w:rPr>
-        <w:t>ниях с наличием ПЭВМ запрещалось</w:t>
-      </w:r>
-      <w:r>
-        <w:rPr>
-          <w:rFonts w:ascii="Times New Roman" w:hAnsi="Times New Roman" w:cs="Times New Roman"/>
-          <w:color w:val="000000"/>
-          <w:sz w:val="28"/>
-          <w:szCs w:val="28"/>
-          <w:lang w:eastAsia="ru-RU"/>
-        </w:rPr>
-        <w:t>:</w:t>
-      </w:r>
-    </w:p>
-    <w:p>
-      <w:pPr>
-        <w:spacing w:after="0" w:line="360" w:lineRule="auto"/>
-        <w:ind w:firstLine="709"/>
-        <w:jc w:val="both"/>
-        <w:rPr>
-          <w:rFonts w:ascii="Times New Roman" w:hAnsi="Times New Roman" w:cs="Times New Roman"/>
-          <w:color w:val="000000"/>
-          <w:sz w:val="28"/>
-          <w:szCs w:val="28"/>
-          <w:lang w:eastAsia="ru-RU"/>
-        </w:rPr>
-      </w:pPr>
-      <w:r>
-        <w:rPr>
-          <w:rFonts w:ascii="Times New Roman" w:hAnsi="Times New Roman" w:cs="Times New Roman"/>
-          <w:color w:val="000000"/>
-          <w:sz w:val="28"/>
-          <w:szCs w:val="28"/>
-          <w:lang w:eastAsia="ru-RU"/>
-        </w:rPr>
-        <w:t>– хранить и применять горючие жидкости, взрывчатые вещества, баллоны с газами и др.;</w:t>
-      </w:r>
-    </w:p>
-    <w:p>
-      <w:pPr>
-        <w:spacing w:after="0" w:line="360" w:lineRule="auto"/>
-        <w:ind w:firstLine="709"/>
-        <w:jc w:val="both"/>
-        <w:rPr>
-          <w:rFonts w:ascii="Times New Roman" w:hAnsi="Times New Roman" w:cs="Times New Roman"/>
-          <w:color w:val="000000"/>
-          <w:sz w:val="28"/>
-          <w:szCs w:val="28"/>
-          <w:lang w:eastAsia="ru-RU"/>
-        </w:rPr>
-      </w:pPr>
-      <w:r>
-        <w:rPr>
-          <w:rFonts w:ascii="Times New Roman" w:hAnsi="Times New Roman" w:cs="Times New Roman"/>
-          <w:color w:val="000000"/>
-          <w:sz w:val="28"/>
-          <w:szCs w:val="28"/>
-          <w:lang w:eastAsia="ru-RU"/>
-        </w:rPr>
-        <w:t>– использовать электронагревательные приборы;</w:t>
-      </w:r>
-    </w:p>
-    <w:p>
-      <w:pPr>
-        <w:spacing w:after="0" w:line="360" w:lineRule="auto"/>
-        <w:ind w:firstLine="709"/>
-        <w:jc w:val="both"/>
-        <w:rPr>
-          <w:rFonts w:ascii="Times New Roman" w:hAnsi="Times New Roman" w:cs="Times New Roman"/>
-          <w:color w:val="000000"/>
-          <w:sz w:val="28"/>
-          <w:szCs w:val="28"/>
-          <w:lang w:eastAsia="ru-RU"/>
-        </w:rPr>
-      </w:pPr>
-      <w:r>
-        <w:rPr>
-          <w:rFonts w:ascii="Times New Roman" w:hAnsi="Times New Roman" w:cs="Times New Roman"/>
-          <w:color w:val="000000"/>
-          <w:sz w:val="28"/>
-          <w:szCs w:val="28"/>
-          <w:lang w:eastAsia="ru-RU"/>
-        </w:rPr>
-        <w:t>–</w:t>
-      </w:r>
-      <w:r>
-        <w:rPr>
-          <w:rFonts w:ascii="Times New Roman" w:hAnsi="Times New Roman" w:cs="Times New Roman"/>
-          <w:color w:val="000000"/>
-          <w:sz w:val="28"/>
-          <w:szCs w:val="28"/>
-          <w:lang w:eastAsia="ru-RU"/>
-        </w:rPr>
-        <w:t> </w:t>
-      </w:r>
-      <w:r>
-        <w:rPr>
-          <w:rFonts w:ascii="Times New Roman" w:hAnsi="Times New Roman" w:cs="Times New Roman"/>
-          <w:color w:val="000000"/>
-          <w:sz w:val="28"/>
-          <w:szCs w:val="28"/>
-          <w:lang w:eastAsia="ru-RU"/>
-        </w:rPr>
-        <w:t>эксплуатировать провода электроприборов с поврежденной изоляцией;</w:t>
-      </w:r>
-    </w:p>
-    <w:p>
-      <w:pPr>
-        <w:spacing w:after="0" w:line="360" w:lineRule="auto"/>
-        <w:ind w:firstLine="709"/>
-        <w:jc w:val="both"/>
-        <w:rPr>
-          <w:rFonts w:ascii="Times New Roman" w:hAnsi="Times New Roman" w:cs="Times New Roman"/>
-          <w:color w:val="000000"/>
-          <w:sz w:val="28"/>
-          <w:szCs w:val="28"/>
-          <w:lang w:eastAsia="ru-RU"/>
-        </w:rPr>
-      </w:pPr>
-      <w:r>
-        <w:rPr>
-          <w:rFonts w:ascii="Times New Roman" w:hAnsi="Times New Roman" w:cs="Times New Roman"/>
-          <w:color w:val="000000"/>
-          <w:sz w:val="28"/>
-          <w:szCs w:val="28"/>
-          <w:lang w:eastAsia="ru-RU"/>
-        </w:rPr>
-        <w:t>– пользоваться поврежденными розетками, рубильниками, вилками и прочим электрооборудованием;</w:t>
-      </w:r>
-    </w:p>
-    <w:p>
-      <w:pPr>
-        <w:spacing w:after="0" w:line="360" w:lineRule="auto"/>
-        <w:ind w:firstLine="709"/>
-        <w:jc w:val="both"/>
-        <w:rPr>
-          <w:rFonts w:ascii="Times New Roman" w:hAnsi="Times New Roman" w:cs="Times New Roman"/>
-          <w:color w:val="000000"/>
-          <w:sz w:val="28"/>
-          <w:szCs w:val="28"/>
-          <w:lang w:eastAsia="ru-RU"/>
-        </w:rPr>
-      </w:pPr>
-      <w:r>
-        <w:rPr>
-          <w:rFonts w:ascii="Times New Roman" w:hAnsi="Times New Roman" w:cs="Times New Roman"/>
-          <w:color w:val="000000"/>
-          <w:sz w:val="28"/>
-          <w:szCs w:val="28"/>
-          <w:lang w:eastAsia="ru-RU"/>
-        </w:rPr>
-        <w:t>–</w:t>
-      </w:r>
-      <w:r>
-        <w:rPr>
-          <w:rFonts w:ascii="Times New Roman" w:hAnsi="Times New Roman" w:cs="Times New Roman"/>
-          <w:color w:val="000000"/>
-          <w:sz w:val="28"/>
-          <w:szCs w:val="28"/>
-          <w:lang w:eastAsia="ru-RU"/>
-        </w:rPr>
-        <w:t> </w:t>
-      </w:r>
-      <w:r>
-        <w:rPr>
-          <w:rFonts w:ascii="Times New Roman" w:hAnsi="Times New Roman" w:cs="Times New Roman"/>
-          <w:color w:val="000000"/>
-          <w:sz w:val="28"/>
-          <w:szCs w:val="28"/>
-          <w:lang w:eastAsia="ru-RU"/>
-        </w:rPr>
-        <w:t>обертывать (накрывать) светильники, бытовые приборы бумагой, тканью и другими горючими материалами;</w:t>
-      </w:r>
-    </w:p>
-    <w:p>
-      <w:pPr>
-        <w:spacing w:after="0" w:line="360" w:lineRule="auto"/>
-        <w:ind w:firstLine="709"/>
-        <w:jc w:val="both"/>
-        <w:rPr>
-          <w:rFonts w:ascii="Times New Roman" w:hAnsi="Times New Roman" w:cs="Times New Roman"/>
-          <w:color w:val="000000"/>
-          <w:sz w:val="28"/>
-          <w:szCs w:val="28"/>
-          <w:lang w:eastAsia="ru-RU"/>
-        </w:rPr>
-      </w:pPr>
-      <w:r>
-        <w:rPr>
-          <w:rFonts w:ascii="Times New Roman" w:hAnsi="Times New Roman" w:cs="Times New Roman"/>
-          <w:color w:val="000000"/>
-          <w:sz w:val="28"/>
-          <w:szCs w:val="28"/>
-          <w:lang w:eastAsia="ru-RU"/>
-        </w:rPr>
-        <w:t>– применять открытый огонь;</w:t>
-      </w:r>
-    </w:p>
-    <w:p>
-      <w:pPr>
-        <w:spacing w:after="0" w:line="360" w:lineRule="auto"/>
-        <w:ind w:firstLine="709"/>
-        <w:jc w:val="both"/>
-        <w:rPr>
-          <w:rFonts w:ascii="Times New Roman" w:hAnsi="Times New Roman" w:cs="Times New Roman"/>
-          <w:color w:val="000000"/>
-          <w:sz w:val="28"/>
-          <w:szCs w:val="28"/>
-          <w:lang w:eastAsia="ru-RU"/>
-        </w:rPr>
-      </w:pPr>
-      <w:r>
-        <w:rPr>
-          <w:rFonts w:ascii="Times New Roman" w:hAnsi="Times New Roman" w:cs="Times New Roman"/>
-          <w:color w:val="000000"/>
-          <w:sz w:val="28"/>
-          <w:szCs w:val="28"/>
-          <w:lang w:eastAsia="ru-RU"/>
-        </w:rPr>
-        <w:t>– курить в помещении;</w:t>
-      </w:r>
-    </w:p>
-    <w:p>
-      <w:pPr>
-        <w:spacing w:after="0" w:line="360" w:lineRule="auto"/>
-        <w:ind w:firstLine="709"/>
-        <w:jc w:val="both"/>
-        <w:rPr>
-          <w:rFonts w:ascii="Times New Roman" w:hAnsi="Times New Roman" w:cs="Times New Roman"/>
-          <w:color w:val="000000"/>
-          <w:sz w:val="28"/>
-          <w:szCs w:val="28"/>
-          <w:lang w:eastAsia="ru-RU"/>
-        </w:rPr>
-      </w:pPr>
-      <w:r>
-        <w:rPr>
-          <w:rFonts w:ascii="Times New Roman" w:hAnsi="Times New Roman" w:cs="Times New Roman"/>
-          <w:color w:val="000000"/>
-          <w:sz w:val="28"/>
-          <w:szCs w:val="28"/>
-          <w:lang w:eastAsia="ru-RU"/>
-        </w:rPr>
-        <w:t>–</w:t>
-      </w:r>
-      <w:r>
-        <w:rPr>
-          <w:rFonts w:ascii="Times New Roman" w:hAnsi="Times New Roman" w:cs="Times New Roman"/>
-          <w:color w:val="000000"/>
-          <w:sz w:val="28"/>
-          <w:szCs w:val="28"/>
-          <w:lang w:eastAsia="ru-RU"/>
-        </w:rPr>
-        <w:t> </w:t>
-      </w:r>
-      <w:r>
-        <w:rPr>
-          <w:rFonts w:ascii="Times New Roman" w:hAnsi="Times New Roman" w:cs="Times New Roman"/>
-          <w:color w:val="000000"/>
-          <w:sz w:val="28"/>
-          <w:szCs w:val="28"/>
-          <w:lang w:eastAsia="ru-RU"/>
-        </w:rPr>
-        <w:t>оставлять без наблюдения включенную в сеть радиоэлектронную аппаратуру, ПЭВМ, оргтехнику, бытовую технику;</w:t>
-      </w:r>
-    </w:p>
-    <w:p>
-      <w:pPr>
-        <w:spacing w:after="0" w:line="360" w:lineRule="auto"/>
-        <w:ind w:firstLine="709"/>
-        <w:jc w:val="both"/>
-        <w:rPr>
-          <w:rFonts w:ascii="Times New Roman" w:hAnsi="Times New Roman" w:cs="Times New Roman"/>
-          <w:color w:val="000000"/>
-          <w:sz w:val="28"/>
-          <w:szCs w:val="28"/>
-          <w:lang w:eastAsia="ru-RU"/>
-        </w:rPr>
-      </w:pPr>
-      <w:r>
-        <w:rPr>
-          <w:rFonts w:ascii="Times New Roman" w:hAnsi="Times New Roman" w:cs="Times New Roman"/>
-          <w:color w:val="000000"/>
-          <w:sz w:val="28"/>
-          <w:szCs w:val="28"/>
-          <w:lang w:eastAsia="ru-RU"/>
-        </w:rPr>
-        <w:lastRenderedPageBreak/>
-        <w:t>– пользоваться неисправной или незаземленной аппаратурой;</w:t>
-      </w:r>
-    </w:p>
-    <w:p>
-      <w:pPr>
-        <w:spacing w:after="0" w:line="360" w:lineRule="auto"/>
-        <w:ind w:firstLine="709"/>
-        <w:jc w:val="both"/>
-        <w:rPr>
-          <w:rFonts w:ascii="Times New Roman" w:hAnsi="Times New Roman" w:cs="Times New Roman"/>
-          <w:color w:val="000000"/>
-          <w:sz w:val="28"/>
-          <w:szCs w:val="28"/>
-          <w:lang w:eastAsia="ru-RU"/>
-        </w:rPr>
-      </w:pPr>
-      <w:r>
-        <w:rPr>
-          <w:rFonts w:ascii="Times New Roman" w:hAnsi="Times New Roman" w:cs="Times New Roman"/>
-          <w:color w:val="000000"/>
-          <w:sz w:val="28"/>
-          <w:szCs w:val="28"/>
-          <w:lang w:eastAsia="ru-RU"/>
-        </w:rPr>
-        <w:t>–</w:t>
-      </w:r>
-      <w:r>
-        <w:rPr>
-          <w:rFonts w:ascii="Times New Roman" w:hAnsi="Times New Roman" w:cs="Times New Roman"/>
-          <w:color w:val="000000"/>
-          <w:sz w:val="28"/>
-          <w:szCs w:val="28"/>
-          <w:lang w:eastAsia="ru-RU"/>
-        </w:rPr>
-        <w:t> </w:t>
-      </w:r>
-      <w:r>
-        <w:rPr>
-          <w:rFonts w:ascii="Times New Roman" w:hAnsi="Times New Roman" w:cs="Times New Roman"/>
-          <w:color w:val="000000"/>
-          <w:sz w:val="28"/>
-          <w:szCs w:val="28"/>
-          <w:lang w:eastAsia="ru-RU"/>
-        </w:rPr>
-        <w:t>нарушать правила эксплуатации ПЭВМ и оргтехники, а также инструкции по работе на ПЭВМ и средствах оргтехники, действующие в организации;</w:t>
-      </w:r>
-    </w:p>
-    <w:p>
-      <w:pPr>
-        <w:spacing w:after="0" w:line="360" w:lineRule="auto"/>
-        <w:ind w:firstLine="709"/>
-        <w:jc w:val="both"/>
-        <w:rPr>
-          <w:rFonts w:ascii="Times New Roman" w:hAnsi="Times New Roman" w:cs="Times New Roman"/>
-          <w:color w:val="000000"/>
-          <w:sz w:val="28"/>
-          <w:szCs w:val="28"/>
-          <w:lang w:eastAsia="ru-RU"/>
-        </w:rPr>
-      </w:pPr>
-      <w:r>
-        <w:rPr>
-          <w:rFonts w:ascii="Times New Roman" w:hAnsi="Times New Roman" w:cs="Times New Roman"/>
-          <w:color w:val="000000"/>
-          <w:sz w:val="28"/>
-          <w:szCs w:val="28"/>
-          <w:lang w:eastAsia="ru-RU"/>
-        </w:rPr>
-        <w:t>–</w:t>
-      </w:r>
-      <w:r>
-        <w:rPr>
-          <w:rFonts w:ascii="Times New Roman" w:hAnsi="Times New Roman" w:cs="Times New Roman"/>
-          <w:color w:val="000000"/>
-          <w:sz w:val="28"/>
-          <w:szCs w:val="28"/>
-          <w:lang w:eastAsia="ru-RU"/>
-        </w:rPr>
-        <w:t> </w:t>
-      </w:r>
-      <w:r>
-        <w:rPr>
-          <w:rFonts w:ascii="Times New Roman" w:hAnsi="Times New Roman" w:cs="Times New Roman"/>
-          <w:color w:val="000000"/>
-          <w:sz w:val="28"/>
-          <w:szCs w:val="28"/>
-          <w:lang w:eastAsia="ru-RU"/>
-        </w:rPr>
-        <w:t>включать в сетевые фильтры, блоки бесперебойного питания и специализированные розетки, расположенные в коробах бытовую технику и другое, не относящееся к ПЭВМ оборудование.</w:t>
-      </w:r>
-    </w:p>
-    <w:p>
-      <w:pPr>
-        <w:spacing w:after="0" w:line="360" w:lineRule="auto"/>
-        <w:ind w:firstLine="709"/>
-        <w:jc w:val="both"/>
-        <w:rPr>
-          <w:rFonts w:ascii="Times New Roman" w:hAnsi="Times New Roman" w:cs="Times New Roman"/>
-          <w:color w:val="000000"/>
-          <w:sz w:val="28"/>
-          <w:szCs w:val="28"/>
-          <w:lang w:eastAsia="ru-RU"/>
-        </w:rPr>
-      </w:pPr>
-      <w:r>
-        <w:rPr>
-          <w:rFonts w:ascii="Times New Roman" w:hAnsi="Times New Roman" w:cs="Times New Roman"/>
-          <w:color w:val="000000"/>
-          <w:sz w:val="28"/>
-          <w:szCs w:val="28"/>
-          <w:lang w:eastAsia="ru-RU"/>
-        </w:rPr>
-        <w:t>По завершению</w:t>
-      </w:r>
-      <w:r>
-        <w:rPr>
-          <w:rFonts w:ascii="Times New Roman" w:hAnsi="Times New Roman" w:cs="Times New Roman"/>
-          <w:color w:val="000000"/>
-          <w:sz w:val="28"/>
-          <w:szCs w:val="28"/>
-          <w:lang w:eastAsia="ru-RU"/>
-        </w:rPr>
-        <w:t xml:space="preserve"> работы </w:t>
-      </w:r>
-      <w:r>
-        <w:rPr>
-          <w:rFonts w:ascii="Times New Roman" w:hAnsi="Times New Roman" w:cs="Times New Roman"/>
-          <w:color w:val="000000"/>
-          <w:sz w:val="28"/>
-          <w:szCs w:val="28"/>
-          <w:lang w:eastAsia="ru-RU"/>
-        </w:rPr>
-        <w:t xml:space="preserve">требовалось </w:t>
-      </w:r>
-      <w:r>
-        <w:rPr>
-          <w:rFonts w:ascii="Times New Roman" w:hAnsi="Times New Roman" w:cs="Times New Roman"/>
-          <w:color w:val="000000"/>
-          <w:sz w:val="28"/>
-          <w:szCs w:val="28"/>
-          <w:lang w:eastAsia="ru-RU"/>
-        </w:rPr>
-        <w:t>обесточить все элек</w:t>
-      </w:r>
-      <w:r>
-        <w:rPr>
-          <w:rFonts w:ascii="Times New Roman" w:hAnsi="Times New Roman" w:cs="Times New Roman"/>
-          <w:color w:val="000000"/>
-          <w:sz w:val="28"/>
-          <w:szCs w:val="28"/>
-          <w:lang w:eastAsia="ru-RU"/>
-        </w:rPr>
-        <w:t>троприборы и осмотреть помещение</w:t>
-      </w:r>
-      <w:r>
-        <w:rPr>
-          <w:rFonts w:ascii="Times New Roman" w:hAnsi="Times New Roman" w:cs="Times New Roman"/>
-          <w:color w:val="000000"/>
-          <w:sz w:val="28"/>
-          <w:szCs w:val="28"/>
-          <w:lang w:eastAsia="ru-RU"/>
-        </w:rPr>
-        <w:t xml:space="preserve"> на наличие признаков возгорания. </w:t>
-      </w:r>
-    </w:p>
-    <w:p>
-      <w:pPr>
-        <w:spacing w:after="160"/>
-        <w:rPr>
-          <w:rFonts w:ascii="Times New Roman" w:hAnsi="Times New Roman" w:cs="Times New Roman"/>
-          <w:szCs w:val="28"/>
-        </w:rPr>
-      </w:pPr>
+        <w:t>извеща</w:t>
+      </w:r>
       <w:bookmarkStart w:id="13" w:name="_GoBack"/>
       <w:bookmarkEnd w:id="13"/>
+      <w:r>
+        <w:rPr>
+          <w:color w:val="000000"/>
+          <w:sz w:val="28"/>
+          <w:szCs w:val="28"/>
+        </w:rPr>
+        <w:t>телями</w:t>
+      </w:r>
+      <w:proofErr w:type="spellEnd"/>
+      <w:r>
+        <w:rPr>
+          <w:color w:val="000000"/>
+          <w:sz w:val="28"/>
+          <w:szCs w:val="28"/>
+        </w:rPr>
+        <w:t xml:space="preserve">. Для профилактики действий при пожаре </w:t>
+      </w:r>
+      <w:r>
+        <w:rPr>
+          <w:color w:val="000000"/>
+          <w:sz w:val="28"/>
+          <w:szCs w:val="28"/>
+        </w:rPr>
+        <w:t xml:space="preserve">был разработан </w:t>
+      </w:r>
+      <w:r>
+        <w:rPr>
+          <w:color w:val="000000"/>
+          <w:sz w:val="28"/>
+          <w:szCs w:val="28"/>
+        </w:rPr>
+        <w:t>специальный план эвакуации из помещения.</w:t>
+      </w:r>
+    </w:p>
+    <w:p>
+      <w:pPr>
+        <w:spacing w:after="0" w:line="360" w:lineRule="auto"/>
+        <w:ind w:firstLine="709"/>
+        <w:jc w:val="both"/>
+        <w:rPr>
+          <w:rFonts w:ascii="Times New Roman" w:hAnsi="Times New Roman" w:cs="Times New Roman"/>
+          <w:color w:val="000000"/>
+          <w:sz w:val="28"/>
+          <w:szCs w:val="28"/>
+          <w:lang w:eastAsia="ru-RU"/>
+        </w:rPr>
+      </w:pPr>
+      <w:r>
+        <w:rPr>
+          <w:rFonts w:ascii="Times New Roman" w:hAnsi="Times New Roman" w:cs="Times New Roman"/>
+          <w:color w:val="000000"/>
+          <w:sz w:val="28"/>
+          <w:szCs w:val="28"/>
+          <w:lang w:eastAsia="ru-RU"/>
+        </w:rPr>
+        <w:t>Применение автоматических средств обнаружения пожаров является одним из основных условий обеспечения пожарной безопасности на производстве, так как позволяет своевременно известить о пожаре и принять меры к быстрой его ликвидации. Наиболее надёжной системой извещения о пожаре является электрическая пожарная сигнализация, которая бывает автоматической и ручной.</w:t>
+      </w:r>
+    </w:p>
+    <w:p>
+      <w:pPr>
+        <w:spacing w:after="0" w:line="360" w:lineRule="auto"/>
+        <w:ind w:firstLine="709"/>
+        <w:jc w:val="both"/>
+        <w:rPr>
+          <w:rFonts w:ascii="Times New Roman" w:hAnsi="Times New Roman" w:cs="Times New Roman"/>
+          <w:color w:val="000000"/>
+          <w:sz w:val="28"/>
+          <w:szCs w:val="28"/>
+          <w:lang w:eastAsia="ru-RU"/>
+        </w:rPr>
+      </w:pPr>
+      <w:r>
+        <w:rPr>
+          <w:rFonts w:ascii="Times New Roman" w:hAnsi="Times New Roman" w:cs="Times New Roman"/>
+          <w:color w:val="000000"/>
+          <w:sz w:val="28"/>
+          <w:szCs w:val="28"/>
+          <w:lang w:eastAsia="ru-RU"/>
+        </w:rPr>
+        <w:t xml:space="preserve">В НПРУП </w:t>
+      </w:r>
+      <w:proofErr w:type="spellStart"/>
+      <w:r>
+        <w:rPr>
+          <w:rFonts w:ascii="Times New Roman" w:hAnsi="Times New Roman" w:cs="Times New Roman"/>
+          <w:color w:val="000000"/>
+          <w:sz w:val="28"/>
+          <w:szCs w:val="28"/>
+          <w:lang w:eastAsia="ru-RU"/>
+        </w:rPr>
+        <w:t>БелГИСС</w:t>
+      </w:r>
+      <w:proofErr w:type="spellEnd"/>
+      <w:r>
+        <w:rPr>
+          <w:rFonts w:ascii="Times New Roman" w:hAnsi="Times New Roman" w:cs="Times New Roman"/>
+          <w:color w:val="000000"/>
+          <w:sz w:val="28"/>
+          <w:szCs w:val="28"/>
+          <w:lang w:eastAsia="ru-RU"/>
+        </w:rPr>
+        <w:t xml:space="preserve"> применяются</w:t>
+      </w:r>
+      <w:r>
+        <w:rPr>
+          <w:rFonts w:ascii="Times New Roman" w:hAnsi="Times New Roman" w:cs="Times New Roman"/>
+          <w:color w:val="000000"/>
+          <w:sz w:val="28"/>
+          <w:szCs w:val="28"/>
+          <w:lang w:eastAsia="ru-RU"/>
+        </w:rPr>
+        <w:t xml:space="preserve"> автоматические средства обнаружения пожаров. В качестве такого средства выступает электрическая </w:t>
+      </w:r>
+      <w:r>
+        <w:rPr>
+          <w:rFonts w:ascii="Times New Roman" w:hAnsi="Times New Roman" w:cs="Times New Roman"/>
+          <w:color w:val="000000"/>
+          <w:sz w:val="28"/>
+          <w:szCs w:val="28"/>
+          <w:lang w:eastAsia="ru-RU"/>
+        </w:rPr>
+        <w:lastRenderedPageBreak/>
+        <w:t xml:space="preserve">пожарная сигнализация. Такая система включает: </w:t>
+      </w:r>
+      <w:proofErr w:type="spellStart"/>
+      <w:r>
+        <w:rPr>
+          <w:rFonts w:ascii="Times New Roman" w:hAnsi="Times New Roman" w:cs="Times New Roman"/>
+          <w:color w:val="000000"/>
+          <w:sz w:val="28"/>
+          <w:szCs w:val="28"/>
+          <w:lang w:eastAsia="ru-RU"/>
+        </w:rPr>
+        <w:t>извещатели</w:t>
+      </w:r>
+      <w:proofErr w:type="spellEnd"/>
+      <w:r>
+        <w:rPr>
+          <w:rFonts w:ascii="Times New Roman" w:hAnsi="Times New Roman" w:cs="Times New Roman"/>
+          <w:color w:val="000000"/>
+          <w:sz w:val="28"/>
+          <w:szCs w:val="28"/>
+          <w:lang w:eastAsia="ru-RU"/>
+        </w:rPr>
+        <w:t>, линии связи, приемную станцию (коммутатор), источник питания, звуковые и звуковые средства сигнализации.</w:t>
+      </w:r>
+    </w:p>
+    <w:p>
+      <w:pPr>
+        <w:spacing w:after="0" w:line="360" w:lineRule="auto"/>
+        <w:ind w:firstLine="709"/>
+        <w:jc w:val="both"/>
+        <w:rPr>
+          <w:rFonts w:ascii="Times New Roman" w:hAnsi="Times New Roman" w:cs="Times New Roman"/>
+          <w:sz w:val="28"/>
+          <w:szCs w:val="28"/>
+          <w:lang w:eastAsia="ru-RU"/>
+        </w:rPr>
+      </w:pPr>
+      <w:r>
+        <w:rPr>
+          <w:rFonts w:ascii="Times New Roman" w:hAnsi="Times New Roman" w:cs="Times New Roman"/>
+          <w:sz w:val="28"/>
+          <w:szCs w:val="28"/>
+          <w:lang w:eastAsia="ru-RU"/>
+        </w:rPr>
+        <w:t xml:space="preserve"> Для помещения с ПЭВМ </w:t>
+      </w:r>
+      <w:r>
+        <w:rPr>
+          <w:rFonts w:ascii="Times New Roman" w:hAnsi="Times New Roman" w:cs="Times New Roman"/>
+          <w:sz w:val="28"/>
+          <w:szCs w:val="28"/>
+          <w:lang w:eastAsia="ru-RU"/>
+        </w:rPr>
+        <w:t>были выбраны</w:t>
+      </w:r>
+      <w:r>
+        <w:rPr>
+          <w:rFonts w:ascii="Times New Roman" w:hAnsi="Times New Roman" w:cs="Times New Roman"/>
+          <w:sz w:val="28"/>
+          <w:szCs w:val="28"/>
+          <w:lang w:eastAsia="ru-RU"/>
+        </w:rPr>
+        <w:t xml:space="preserve"> дымовые пожарные </w:t>
+      </w:r>
+      <w:proofErr w:type="spellStart"/>
+      <w:r>
+        <w:rPr>
+          <w:rFonts w:ascii="Times New Roman" w:hAnsi="Times New Roman" w:cs="Times New Roman"/>
+          <w:sz w:val="28"/>
+          <w:szCs w:val="28"/>
+          <w:lang w:eastAsia="ru-RU"/>
+        </w:rPr>
+        <w:t>извещатели</w:t>
+      </w:r>
+      <w:proofErr w:type="spellEnd"/>
+      <w:r>
+        <w:rPr>
+          <w:rFonts w:ascii="Times New Roman" w:hAnsi="Times New Roman" w:cs="Times New Roman"/>
+          <w:sz w:val="28"/>
+          <w:szCs w:val="28"/>
+          <w:lang w:eastAsia="ru-RU"/>
+        </w:rPr>
+        <w:t xml:space="preserve"> в количестве 1 штуки. Количество </w:t>
+      </w:r>
+      <w:proofErr w:type="spellStart"/>
+      <w:r>
+        <w:rPr>
+          <w:rFonts w:ascii="Times New Roman" w:hAnsi="Times New Roman" w:cs="Times New Roman"/>
+          <w:sz w:val="28"/>
+          <w:szCs w:val="28"/>
+          <w:lang w:eastAsia="ru-RU"/>
+        </w:rPr>
+        <w:t>извещателей</w:t>
+      </w:r>
+      <w:proofErr w:type="spellEnd"/>
+      <w:r>
+        <w:rPr>
+          <w:rFonts w:ascii="Times New Roman" w:hAnsi="Times New Roman" w:cs="Times New Roman"/>
+          <w:sz w:val="28"/>
+          <w:szCs w:val="28"/>
+          <w:lang w:eastAsia="ru-RU"/>
+        </w:rPr>
+        <w:t xml:space="preserve"> выбирается исходя из площади помещения, высоты потолков и требований по установке </w:t>
+      </w:r>
+      <w:proofErr w:type="spellStart"/>
+      <w:r>
+        <w:rPr>
+          <w:rFonts w:ascii="Times New Roman" w:hAnsi="Times New Roman" w:cs="Times New Roman"/>
+          <w:sz w:val="28"/>
+          <w:szCs w:val="28"/>
+          <w:lang w:eastAsia="ru-RU"/>
+        </w:rPr>
+        <w:t>извещателей</w:t>
+      </w:r>
+      <w:proofErr w:type="spellEnd"/>
+      <w:r>
+        <w:rPr>
+          <w:rFonts w:ascii="Times New Roman" w:hAnsi="Times New Roman" w:cs="Times New Roman"/>
+          <w:sz w:val="28"/>
+          <w:szCs w:val="28"/>
+          <w:lang w:eastAsia="ru-RU"/>
+        </w:rPr>
+        <w:t>, для высоты потолка до 3.5м</w:t>
+      </w:r>
+    </w:p>
+    <w:p>
+      <w:pPr>
+        <w:spacing w:after="0" w:line="360" w:lineRule="auto"/>
+        <w:ind w:firstLine="709"/>
+        <w:jc w:val="both"/>
+        <w:rPr>
+          <w:rFonts w:ascii="Times New Roman" w:hAnsi="Times New Roman" w:cs="Times New Roman"/>
+          <w:color w:val="000000"/>
+          <w:sz w:val="28"/>
+          <w:szCs w:val="28"/>
+          <w:lang w:eastAsia="ru-RU"/>
+        </w:rPr>
+      </w:pPr>
+      <w:r>
+        <w:rPr>
+          <w:rFonts w:ascii="Times New Roman" w:hAnsi="Times New Roman" w:cs="Times New Roman"/>
+          <w:color w:val="000000"/>
+          <w:sz w:val="28"/>
+          <w:szCs w:val="28"/>
+          <w:lang w:eastAsia="ru-RU"/>
+        </w:rPr>
+        <w:t xml:space="preserve">Помещение </w:t>
+      </w:r>
+      <w:r>
+        <w:rPr>
+          <w:rFonts w:ascii="Times New Roman" w:hAnsi="Times New Roman" w:cs="Times New Roman"/>
+          <w:color w:val="000000"/>
+          <w:sz w:val="28"/>
+          <w:szCs w:val="28"/>
+          <w:lang w:eastAsia="ru-RU"/>
+        </w:rPr>
+        <w:t>содержа</w:t>
+      </w:r>
+      <w:r>
+        <w:rPr>
+          <w:rFonts w:ascii="Times New Roman" w:hAnsi="Times New Roman" w:cs="Times New Roman"/>
+          <w:color w:val="000000"/>
+          <w:sz w:val="28"/>
+          <w:szCs w:val="28"/>
+          <w:lang w:eastAsia="ru-RU"/>
+        </w:rPr>
+        <w:t xml:space="preserve">лось </w:t>
+      </w:r>
+      <w:r>
+        <w:rPr>
+          <w:rFonts w:ascii="Times New Roman" w:hAnsi="Times New Roman" w:cs="Times New Roman"/>
+          <w:color w:val="000000"/>
+          <w:sz w:val="28"/>
+          <w:szCs w:val="28"/>
+          <w:lang w:eastAsia="ru-RU"/>
+        </w:rPr>
+        <w:t xml:space="preserve">в чистоте. Коридоры, лестничные клетки, двери эвакуационных выходов, подходы к средствам тушения всегда </w:t>
+      </w:r>
+      <w:r>
+        <w:rPr>
+          <w:rFonts w:ascii="Times New Roman" w:hAnsi="Times New Roman" w:cs="Times New Roman"/>
+          <w:color w:val="000000"/>
+          <w:sz w:val="28"/>
+          <w:szCs w:val="28"/>
+          <w:lang w:eastAsia="ru-RU"/>
+        </w:rPr>
+        <w:t>были</w:t>
+      </w:r>
+      <w:r>
+        <w:rPr>
+          <w:rFonts w:ascii="Times New Roman" w:hAnsi="Times New Roman" w:cs="Times New Roman"/>
+          <w:color w:val="000000"/>
+          <w:sz w:val="28"/>
+          <w:szCs w:val="28"/>
+          <w:lang w:eastAsia="ru-RU"/>
+        </w:rPr>
+        <w:t xml:space="preserve"> свободны и ничем не загромождены.</w:t>
+      </w:r>
+    </w:p>
+    <w:p>
+      <w:pPr>
+        <w:spacing w:after="0" w:line="360" w:lineRule="auto"/>
+        <w:ind w:firstLine="709"/>
+        <w:jc w:val="both"/>
+        <w:rPr>
+          <w:rFonts w:ascii="Times New Roman" w:hAnsi="Times New Roman" w:cs="Times New Roman"/>
+          <w:color w:val="000000"/>
+          <w:sz w:val="28"/>
+          <w:szCs w:val="28"/>
+          <w:lang w:eastAsia="ru-RU"/>
+        </w:rPr>
+      </w:pPr>
+      <w:r>
+        <w:rPr>
+          <w:rFonts w:ascii="Times New Roman" w:hAnsi="Times New Roman" w:cs="Times New Roman"/>
+          <w:color w:val="000000"/>
+          <w:sz w:val="28"/>
+          <w:szCs w:val="28"/>
+          <w:lang w:eastAsia="ru-RU"/>
+        </w:rPr>
+        <w:t>Мебель в помещении</w:t>
+      </w:r>
+      <w:r>
+        <w:rPr>
+          <w:rFonts w:ascii="Times New Roman" w:hAnsi="Times New Roman" w:cs="Times New Roman"/>
+          <w:color w:val="000000"/>
+          <w:sz w:val="28"/>
+          <w:szCs w:val="28"/>
+          <w:lang w:eastAsia="ru-RU"/>
+        </w:rPr>
+        <w:t xml:space="preserve"> не препятств</w:t>
+      </w:r>
+      <w:r>
+        <w:rPr>
+          <w:rFonts w:ascii="Times New Roman" w:hAnsi="Times New Roman" w:cs="Times New Roman"/>
+          <w:color w:val="000000"/>
+          <w:sz w:val="28"/>
+          <w:szCs w:val="28"/>
+          <w:lang w:eastAsia="ru-RU"/>
+        </w:rPr>
+        <w:t>овало</w:t>
+      </w:r>
+      <w:r>
+        <w:rPr>
+          <w:rFonts w:ascii="Times New Roman" w:hAnsi="Times New Roman" w:cs="Times New Roman"/>
+          <w:color w:val="000000"/>
+          <w:sz w:val="28"/>
+          <w:szCs w:val="28"/>
+          <w:lang w:eastAsia="ru-RU"/>
+        </w:rPr>
+        <w:t xml:space="preserve"> быстрой эвакуации людей. Расположение электрических кабелей и различных проводов исключ</w:t>
+      </w:r>
+      <w:r>
+        <w:rPr>
+          <w:rFonts w:ascii="Times New Roman" w:hAnsi="Times New Roman" w:cs="Times New Roman"/>
+          <w:color w:val="000000"/>
+          <w:sz w:val="28"/>
+          <w:szCs w:val="28"/>
+          <w:lang w:eastAsia="ru-RU"/>
+        </w:rPr>
+        <w:t>ало</w:t>
+      </w:r>
+      <w:r>
+        <w:rPr>
+          <w:rFonts w:ascii="Times New Roman" w:hAnsi="Times New Roman" w:cs="Times New Roman"/>
+          <w:color w:val="000000"/>
+          <w:sz w:val="28"/>
+          <w:szCs w:val="28"/>
+          <w:lang w:eastAsia="ru-RU"/>
+        </w:rPr>
+        <w:t xml:space="preserve"> их повреждение, поражение работников электрическим током, а также они не</w:t>
+      </w:r>
+      <w:r>
+        <w:rPr>
+          <w:rFonts w:ascii="Times New Roman" w:hAnsi="Times New Roman" w:cs="Times New Roman"/>
+          <w:color w:val="000000"/>
+          <w:sz w:val="28"/>
+          <w:szCs w:val="28"/>
+          <w:lang w:eastAsia="ru-RU"/>
+        </w:rPr>
+        <w:t xml:space="preserve"> мешали</w:t>
+      </w:r>
+      <w:r>
+        <w:rPr>
+          <w:rFonts w:ascii="Times New Roman" w:hAnsi="Times New Roman" w:cs="Times New Roman"/>
+          <w:color w:val="000000"/>
+          <w:sz w:val="28"/>
+          <w:szCs w:val="28"/>
+          <w:lang w:eastAsia="ru-RU"/>
+        </w:rPr>
+        <w:t xml:space="preserve"> передвижению по помещению.</w:t>
+      </w:r>
+    </w:p>
+    <w:p>
+      <w:pPr>
+        <w:spacing w:after="0" w:line="360" w:lineRule="auto"/>
+        <w:ind w:firstLine="709"/>
+        <w:jc w:val="both"/>
+        <w:rPr>
+          <w:rFonts w:ascii="Times New Roman" w:hAnsi="Times New Roman" w:cs="Times New Roman"/>
+          <w:color w:val="000000"/>
+          <w:sz w:val="28"/>
+          <w:szCs w:val="28"/>
+          <w:lang w:eastAsia="ru-RU"/>
+        </w:rPr>
+      </w:pPr>
+      <w:r>
+        <w:rPr>
+          <w:rFonts w:ascii="Times New Roman" w:hAnsi="Times New Roman" w:cs="Times New Roman"/>
+          <w:color w:val="000000"/>
+          <w:sz w:val="28"/>
+          <w:szCs w:val="28"/>
+          <w:lang w:eastAsia="ru-RU"/>
+        </w:rPr>
+        <w:t>В</w:t>
+      </w:r>
+      <w:r>
+        <w:rPr>
+          <w:rFonts w:ascii="Times New Roman" w:hAnsi="Times New Roman" w:cs="Times New Roman"/>
+          <w:color w:val="000000" w:themeColor="text1"/>
+          <w:sz w:val="28"/>
+          <w:szCs w:val="28"/>
+        </w:rPr>
+        <w:t xml:space="preserve"> </w:t>
+      </w:r>
+      <w:r>
+        <w:rPr>
+          <w:rFonts w:ascii="Times New Roman" w:hAnsi="Times New Roman" w:cs="Times New Roman"/>
+          <w:color w:val="000000"/>
+          <w:sz w:val="28"/>
+          <w:szCs w:val="28"/>
+          <w:lang w:eastAsia="ru-RU"/>
+        </w:rPr>
+        <w:t xml:space="preserve">НПРУП </w:t>
+      </w:r>
+      <w:proofErr w:type="spellStart"/>
+      <w:r>
+        <w:rPr>
+          <w:rFonts w:ascii="Times New Roman" w:hAnsi="Times New Roman" w:cs="Times New Roman"/>
+          <w:color w:val="000000"/>
+          <w:sz w:val="28"/>
+          <w:szCs w:val="28"/>
+          <w:lang w:eastAsia="ru-RU"/>
+        </w:rPr>
+        <w:t>БелГИСС</w:t>
+      </w:r>
+      <w:proofErr w:type="spellEnd"/>
+      <w:r>
+        <w:rPr>
+          <w:rFonts w:ascii="Times New Roman" w:hAnsi="Times New Roman" w:cs="Times New Roman"/>
+          <w:color w:val="000000"/>
+          <w:sz w:val="28"/>
+          <w:szCs w:val="28"/>
+          <w:lang w:eastAsia="ru-RU"/>
+        </w:rPr>
+        <w:t xml:space="preserve"> в </w:t>
+      </w:r>
+      <w:r>
+        <w:rPr>
+          <w:rFonts w:ascii="Times New Roman" w:hAnsi="Times New Roman" w:cs="Times New Roman"/>
+          <w:color w:val="000000"/>
+          <w:sz w:val="28"/>
+          <w:szCs w:val="28"/>
+          <w:lang w:eastAsia="ru-RU"/>
+        </w:rPr>
+        <w:t>помеще</w:t>
+      </w:r>
+      <w:r>
+        <w:rPr>
+          <w:rFonts w:ascii="Times New Roman" w:hAnsi="Times New Roman" w:cs="Times New Roman"/>
+          <w:color w:val="000000"/>
+          <w:sz w:val="28"/>
+          <w:szCs w:val="28"/>
+          <w:lang w:eastAsia="ru-RU"/>
+        </w:rPr>
+        <w:t>ниях с наличием ПЭВМ запрещалось</w:t>
+      </w:r>
+      <w:r>
+        <w:rPr>
+          <w:rFonts w:ascii="Times New Roman" w:hAnsi="Times New Roman" w:cs="Times New Roman"/>
+          <w:color w:val="000000"/>
+          <w:sz w:val="28"/>
+          <w:szCs w:val="28"/>
+          <w:lang w:eastAsia="ru-RU"/>
+        </w:rPr>
+        <w:t>:</w:t>
+      </w:r>
+    </w:p>
+    <w:p>
+      <w:pPr>
+        <w:spacing w:after="0" w:line="360" w:lineRule="auto"/>
+        <w:ind w:firstLine="709"/>
+        <w:jc w:val="both"/>
+        <w:rPr>
+          <w:rFonts w:ascii="Times New Roman" w:hAnsi="Times New Roman" w:cs="Times New Roman"/>
+          <w:color w:val="000000"/>
+          <w:sz w:val="28"/>
+          <w:szCs w:val="28"/>
+          <w:lang w:eastAsia="ru-RU"/>
+        </w:rPr>
+      </w:pPr>
+      <w:r>
+        <w:rPr>
+          <w:rFonts w:ascii="Times New Roman" w:hAnsi="Times New Roman" w:cs="Times New Roman"/>
+          <w:color w:val="000000"/>
+          <w:sz w:val="28"/>
+          <w:szCs w:val="28"/>
+          <w:lang w:eastAsia="ru-RU"/>
+        </w:rPr>
+        <w:t>– хранить и применять горючие жидкости, взрывчатые вещества, баллоны с газами и др.;</w:t>
+      </w:r>
+    </w:p>
+    <w:p>
+      <w:pPr>
+        <w:spacing w:after="0" w:line="360" w:lineRule="auto"/>
+        <w:ind w:firstLine="709"/>
+        <w:jc w:val="both"/>
+        <w:rPr>
+          <w:rFonts w:ascii="Times New Roman" w:hAnsi="Times New Roman" w:cs="Times New Roman"/>
+          <w:color w:val="000000"/>
+          <w:sz w:val="28"/>
+          <w:szCs w:val="28"/>
+          <w:lang w:eastAsia="ru-RU"/>
+        </w:rPr>
+      </w:pPr>
+      <w:r>
+        <w:rPr>
+          <w:rFonts w:ascii="Times New Roman" w:hAnsi="Times New Roman" w:cs="Times New Roman"/>
+          <w:color w:val="000000"/>
+          <w:sz w:val="28"/>
+          <w:szCs w:val="28"/>
+          <w:lang w:eastAsia="ru-RU"/>
+        </w:rPr>
+        <w:t>– использовать электронагревательные приборы;</w:t>
+      </w:r>
+    </w:p>
+    <w:p>
+      <w:pPr>
+        <w:spacing w:after="0" w:line="360" w:lineRule="auto"/>
+        <w:ind w:firstLine="709"/>
+        <w:jc w:val="both"/>
+        <w:rPr>
+          <w:rFonts w:ascii="Times New Roman" w:hAnsi="Times New Roman" w:cs="Times New Roman"/>
+          <w:color w:val="000000"/>
+          <w:sz w:val="28"/>
+          <w:szCs w:val="28"/>
+          <w:lang w:eastAsia="ru-RU"/>
+        </w:rPr>
+      </w:pPr>
+      <w:r>
+        <w:rPr>
+          <w:rFonts w:ascii="Times New Roman" w:hAnsi="Times New Roman" w:cs="Times New Roman"/>
+          <w:color w:val="000000"/>
+          <w:sz w:val="28"/>
+          <w:szCs w:val="28"/>
+          <w:lang w:eastAsia="ru-RU"/>
+        </w:rPr>
+        <w:t>–</w:t>
+      </w:r>
+      <w:r>
+        <w:rPr>
+          <w:rFonts w:ascii="Times New Roman" w:hAnsi="Times New Roman" w:cs="Times New Roman"/>
+          <w:color w:val="000000"/>
+          <w:sz w:val="28"/>
+          <w:szCs w:val="28"/>
+          <w:lang w:eastAsia="ru-RU"/>
+        </w:rPr>
+        <w:t> </w:t>
+      </w:r>
+      <w:r>
+        <w:rPr>
+          <w:rFonts w:ascii="Times New Roman" w:hAnsi="Times New Roman" w:cs="Times New Roman"/>
+          <w:color w:val="000000"/>
+          <w:sz w:val="28"/>
+          <w:szCs w:val="28"/>
+          <w:lang w:eastAsia="ru-RU"/>
+        </w:rPr>
+        <w:t>эксплуатировать провода электроприборов с поврежденной изоляцией;</w:t>
+      </w:r>
+    </w:p>
+    <w:p>
+      <w:pPr>
+        <w:spacing w:after="0" w:line="360" w:lineRule="auto"/>
+        <w:ind w:firstLine="709"/>
+        <w:jc w:val="both"/>
+        <w:rPr>
+          <w:rFonts w:ascii="Times New Roman" w:hAnsi="Times New Roman" w:cs="Times New Roman"/>
+          <w:color w:val="000000"/>
+          <w:sz w:val="28"/>
+          <w:szCs w:val="28"/>
+          <w:lang w:eastAsia="ru-RU"/>
+        </w:rPr>
+      </w:pPr>
+      <w:r>
+        <w:rPr>
+          <w:rFonts w:ascii="Times New Roman" w:hAnsi="Times New Roman" w:cs="Times New Roman"/>
+          <w:color w:val="000000"/>
+          <w:sz w:val="28"/>
+          <w:szCs w:val="28"/>
+          <w:lang w:eastAsia="ru-RU"/>
+        </w:rPr>
+        <w:t>– пользоваться поврежденными розетками, рубильниками, вилками и прочим электрооборудованием;</w:t>
+      </w:r>
+    </w:p>
+    <w:p>
+      <w:pPr>
+        <w:spacing w:after="0" w:line="360" w:lineRule="auto"/>
+        <w:ind w:firstLine="709"/>
+        <w:jc w:val="both"/>
+        <w:rPr>
+          <w:rFonts w:ascii="Times New Roman" w:hAnsi="Times New Roman" w:cs="Times New Roman"/>
+          <w:color w:val="000000"/>
+          <w:sz w:val="28"/>
+          <w:szCs w:val="28"/>
+          <w:lang w:eastAsia="ru-RU"/>
+        </w:rPr>
+      </w:pPr>
+      <w:r>
+        <w:rPr>
+          <w:rFonts w:ascii="Times New Roman" w:hAnsi="Times New Roman" w:cs="Times New Roman"/>
+          <w:color w:val="000000"/>
+          <w:sz w:val="28"/>
+          <w:szCs w:val="28"/>
+          <w:lang w:eastAsia="ru-RU"/>
+        </w:rPr>
+        <w:t>–</w:t>
+      </w:r>
+      <w:r>
+        <w:rPr>
+          <w:rFonts w:ascii="Times New Roman" w:hAnsi="Times New Roman" w:cs="Times New Roman"/>
+          <w:color w:val="000000"/>
+          <w:sz w:val="28"/>
+          <w:szCs w:val="28"/>
+          <w:lang w:eastAsia="ru-RU"/>
+        </w:rPr>
+        <w:t> </w:t>
+      </w:r>
+      <w:r>
+        <w:rPr>
+          <w:rFonts w:ascii="Times New Roman" w:hAnsi="Times New Roman" w:cs="Times New Roman"/>
+          <w:color w:val="000000"/>
+          <w:sz w:val="28"/>
+          <w:szCs w:val="28"/>
+          <w:lang w:eastAsia="ru-RU"/>
+        </w:rPr>
+        <w:t>обертывать (накрывать) светильники, бытовые приборы бумагой, тканью и другими горючими материалами;</w:t>
+      </w:r>
+    </w:p>
+    <w:p>
+      <w:pPr>
+        <w:spacing w:after="0" w:line="360" w:lineRule="auto"/>
+        <w:ind w:firstLine="709"/>
+        <w:jc w:val="both"/>
+        <w:rPr>
+          <w:rFonts w:ascii="Times New Roman" w:hAnsi="Times New Roman" w:cs="Times New Roman"/>
+          <w:color w:val="000000"/>
+          <w:sz w:val="28"/>
+          <w:szCs w:val="28"/>
+          <w:lang w:eastAsia="ru-RU"/>
+        </w:rPr>
+      </w:pPr>
+      <w:r>
+        <w:rPr>
+          <w:rFonts w:ascii="Times New Roman" w:hAnsi="Times New Roman" w:cs="Times New Roman"/>
+          <w:color w:val="000000"/>
+          <w:sz w:val="28"/>
+          <w:szCs w:val="28"/>
+          <w:lang w:eastAsia="ru-RU"/>
+        </w:rPr>
+        <w:t>– применять открытый огонь;</w:t>
+      </w:r>
+    </w:p>
+    <w:p>
+      <w:pPr>
+        <w:spacing w:after="0" w:line="360" w:lineRule="auto"/>
+        <w:ind w:firstLine="709"/>
+        <w:jc w:val="both"/>
+        <w:rPr>
+          <w:rFonts w:ascii="Times New Roman" w:hAnsi="Times New Roman" w:cs="Times New Roman"/>
+          <w:color w:val="000000"/>
+          <w:sz w:val="28"/>
+          <w:szCs w:val="28"/>
+          <w:lang w:eastAsia="ru-RU"/>
+        </w:rPr>
+      </w:pPr>
+      <w:r>
+        <w:rPr>
+          <w:rFonts w:ascii="Times New Roman" w:hAnsi="Times New Roman" w:cs="Times New Roman"/>
+          <w:color w:val="000000"/>
+          <w:sz w:val="28"/>
+          <w:szCs w:val="28"/>
+          <w:lang w:eastAsia="ru-RU"/>
+        </w:rPr>
+        <w:t>– курить в помещении;</w:t>
+      </w:r>
+    </w:p>
+    <w:p>
+      <w:pPr>
+        <w:spacing w:after="0" w:line="360" w:lineRule="auto"/>
+        <w:ind w:firstLine="709"/>
+        <w:jc w:val="both"/>
+        <w:rPr>
+          <w:rFonts w:ascii="Times New Roman" w:hAnsi="Times New Roman" w:cs="Times New Roman"/>
+          <w:color w:val="000000"/>
+          <w:sz w:val="28"/>
+          <w:szCs w:val="28"/>
+          <w:lang w:eastAsia="ru-RU"/>
+        </w:rPr>
+      </w:pPr>
+      <w:r>
+        <w:rPr>
+          <w:rFonts w:ascii="Times New Roman" w:hAnsi="Times New Roman" w:cs="Times New Roman"/>
+          <w:color w:val="000000"/>
+          <w:sz w:val="28"/>
+          <w:szCs w:val="28"/>
+          <w:lang w:eastAsia="ru-RU"/>
+        </w:rPr>
+        <w:t>–</w:t>
+      </w:r>
+      <w:r>
+        <w:rPr>
+          <w:rFonts w:ascii="Times New Roman" w:hAnsi="Times New Roman" w:cs="Times New Roman"/>
+          <w:color w:val="000000"/>
+          <w:sz w:val="28"/>
+          <w:szCs w:val="28"/>
+          <w:lang w:eastAsia="ru-RU"/>
+        </w:rPr>
+        <w:t> </w:t>
+      </w:r>
+      <w:r>
+        <w:rPr>
+          <w:rFonts w:ascii="Times New Roman" w:hAnsi="Times New Roman" w:cs="Times New Roman"/>
+          <w:color w:val="000000"/>
+          <w:sz w:val="28"/>
+          <w:szCs w:val="28"/>
+          <w:lang w:eastAsia="ru-RU"/>
+        </w:rPr>
+        <w:t>оставлять без наблюдения включенную в сеть радиоэлектронную аппаратуру, ПЭВМ, оргтехнику, бытовую технику;</w:t>
+      </w:r>
+    </w:p>
+    <w:p>
+      <w:pPr>
+        <w:spacing w:after="0" w:line="360" w:lineRule="auto"/>
+        <w:ind w:firstLine="709"/>
+        <w:jc w:val="both"/>
+        <w:rPr>
+          <w:rFonts w:ascii="Times New Roman" w:hAnsi="Times New Roman" w:cs="Times New Roman"/>
+          <w:color w:val="000000"/>
+          <w:sz w:val="28"/>
+          <w:szCs w:val="28"/>
+          <w:lang w:eastAsia="ru-RU"/>
+        </w:rPr>
+      </w:pPr>
+      <w:r>
+        <w:rPr>
+          <w:rFonts w:ascii="Times New Roman" w:hAnsi="Times New Roman" w:cs="Times New Roman"/>
+          <w:color w:val="000000"/>
+          <w:sz w:val="28"/>
+          <w:szCs w:val="28"/>
+          <w:lang w:eastAsia="ru-RU"/>
+        </w:rPr>
+        <w:t>– пользоваться неисправной или незаземленной аппаратурой;</w:t>
+      </w:r>
+    </w:p>
+    <w:p>
+      <w:pPr>
+        <w:spacing w:after="0" w:line="360" w:lineRule="auto"/>
+        <w:ind w:firstLine="709"/>
+        <w:jc w:val="both"/>
+        <w:rPr>
+          <w:rFonts w:ascii="Times New Roman" w:hAnsi="Times New Roman" w:cs="Times New Roman"/>
+          <w:color w:val="000000"/>
+          <w:sz w:val="28"/>
+          <w:szCs w:val="28"/>
+          <w:lang w:eastAsia="ru-RU"/>
+        </w:rPr>
+      </w:pPr>
+      <w:r>
+        <w:rPr>
+          <w:rFonts w:ascii="Times New Roman" w:hAnsi="Times New Roman" w:cs="Times New Roman"/>
+          <w:color w:val="000000"/>
+          <w:sz w:val="28"/>
+          <w:szCs w:val="28"/>
+          <w:lang w:eastAsia="ru-RU"/>
+        </w:rPr>
+        <w:lastRenderedPageBreak/>
+        <w:t>–</w:t>
+      </w:r>
+      <w:r>
+        <w:rPr>
+          <w:rFonts w:ascii="Times New Roman" w:hAnsi="Times New Roman" w:cs="Times New Roman"/>
+          <w:color w:val="000000"/>
+          <w:sz w:val="28"/>
+          <w:szCs w:val="28"/>
+          <w:lang w:eastAsia="ru-RU"/>
+        </w:rPr>
+        <w:t> </w:t>
+      </w:r>
+      <w:r>
+        <w:rPr>
+          <w:rFonts w:ascii="Times New Roman" w:hAnsi="Times New Roman" w:cs="Times New Roman"/>
+          <w:color w:val="000000"/>
+          <w:sz w:val="28"/>
+          <w:szCs w:val="28"/>
+          <w:lang w:eastAsia="ru-RU"/>
+        </w:rPr>
+        <w:t>нарушать правила эксплуатации ПЭВМ и оргтехники, а также инструкции по работе на ПЭВМ и средствах оргтехники, действующие в организации;</w:t>
+      </w:r>
+    </w:p>
+    <w:p>
+      <w:pPr>
+        <w:spacing w:after="0" w:line="360" w:lineRule="auto"/>
+        <w:ind w:firstLine="709"/>
+        <w:jc w:val="both"/>
+        <w:rPr>
+          <w:rFonts w:ascii="Times New Roman" w:hAnsi="Times New Roman" w:cs="Times New Roman"/>
+          <w:color w:val="000000"/>
+          <w:sz w:val="28"/>
+          <w:szCs w:val="28"/>
+          <w:lang w:eastAsia="ru-RU"/>
+        </w:rPr>
+      </w:pPr>
+      <w:r>
+        <w:rPr>
+          <w:rFonts w:ascii="Times New Roman" w:hAnsi="Times New Roman" w:cs="Times New Roman"/>
+          <w:color w:val="000000"/>
+          <w:sz w:val="28"/>
+          <w:szCs w:val="28"/>
+          <w:lang w:eastAsia="ru-RU"/>
+        </w:rPr>
+        <w:t>–</w:t>
+      </w:r>
+      <w:r>
+        <w:rPr>
+          <w:rFonts w:ascii="Times New Roman" w:hAnsi="Times New Roman" w:cs="Times New Roman"/>
+          <w:color w:val="000000"/>
+          <w:sz w:val="28"/>
+          <w:szCs w:val="28"/>
+          <w:lang w:eastAsia="ru-RU"/>
+        </w:rPr>
+        <w:t> </w:t>
+      </w:r>
+      <w:r>
+        <w:rPr>
+          <w:rFonts w:ascii="Times New Roman" w:hAnsi="Times New Roman" w:cs="Times New Roman"/>
+          <w:color w:val="000000"/>
+          <w:sz w:val="28"/>
+          <w:szCs w:val="28"/>
+          <w:lang w:eastAsia="ru-RU"/>
+        </w:rPr>
+        <w:t>включать в сетевые фильтры, блоки бесперебойного питания и специализированные розетки, расположенные в коробах бытовую технику и другое, не относящееся к ПЭВМ оборудование.</w:t>
+      </w:r>
+    </w:p>
+    <w:p>
+      <w:pPr>
+        <w:spacing w:after="0" w:line="360" w:lineRule="auto"/>
+        <w:ind w:firstLine="709"/>
+        <w:jc w:val="both"/>
+        <w:rPr>
+          <w:rFonts w:ascii="Times New Roman" w:hAnsi="Times New Roman" w:cs="Times New Roman"/>
+          <w:color w:val="000000"/>
+          <w:sz w:val="28"/>
+          <w:szCs w:val="28"/>
+          <w:lang w:eastAsia="ru-RU"/>
+        </w:rPr>
+      </w:pPr>
+      <w:r>
+        <w:rPr>
+          <w:rFonts w:ascii="Times New Roman" w:hAnsi="Times New Roman" w:cs="Times New Roman"/>
+          <w:color w:val="000000"/>
+          <w:sz w:val="28"/>
+          <w:szCs w:val="28"/>
+          <w:lang w:eastAsia="ru-RU"/>
+        </w:rPr>
+        <w:t>По завершению</w:t>
+      </w:r>
+      <w:r>
+        <w:rPr>
+          <w:rFonts w:ascii="Times New Roman" w:hAnsi="Times New Roman" w:cs="Times New Roman"/>
+          <w:color w:val="000000"/>
+          <w:sz w:val="28"/>
+          <w:szCs w:val="28"/>
+          <w:lang w:eastAsia="ru-RU"/>
+        </w:rPr>
+        <w:t xml:space="preserve"> работы </w:t>
+      </w:r>
+      <w:r>
+        <w:rPr>
+          <w:rFonts w:ascii="Times New Roman" w:hAnsi="Times New Roman" w:cs="Times New Roman"/>
+          <w:color w:val="000000"/>
+          <w:sz w:val="28"/>
+          <w:szCs w:val="28"/>
+          <w:lang w:eastAsia="ru-RU"/>
+        </w:rPr>
+        <w:t xml:space="preserve">требовалось </w:t>
+      </w:r>
+      <w:r>
+        <w:rPr>
+          <w:rFonts w:ascii="Times New Roman" w:hAnsi="Times New Roman" w:cs="Times New Roman"/>
+          <w:color w:val="000000"/>
+          <w:sz w:val="28"/>
+          <w:szCs w:val="28"/>
+          <w:lang w:eastAsia="ru-RU"/>
+        </w:rPr>
+        <w:t>обесточить все элек</w:t>
+      </w:r>
+      <w:r>
+        <w:rPr>
+          <w:rFonts w:ascii="Times New Roman" w:hAnsi="Times New Roman" w:cs="Times New Roman"/>
+          <w:color w:val="000000"/>
+          <w:sz w:val="28"/>
+          <w:szCs w:val="28"/>
+          <w:lang w:eastAsia="ru-RU"/>
+        </w:rPr>
+        <w:t>троприборы и осмотреть помещение</w:t>
+      </w:r>
+      <w:r>
+        <w:rPr>
+          <w:rFonts w:ascii="Times New Roman" w:hAnsi="Times New Roman" w:cs="Times New Roman"/>
+          <w:color w:val="000000"/>
+          <w:sz w:val="28"/>
+          <w:szCs w:val="28"/>
+          <w:lang w:eastAsia="ru-RU"/>
+        </w:rPr>
+        <w:t xml:space="preserve"> на наличие признаков возгорания. </w:t>
+      </w:r>
+    </w:p>
+    <w:p>
+      <w:pPr>
+        <w:spacing w:after="160"/>
+        <w:rPr>
+          <w:rFonts w:ascii="Times New Roman" w:hAnsi="Times New Roman" w:cs="Times New Roman"/>
+          <w:szCs w:val="28"/>
+        </w:rPr>
+      </w:pPr>
     </w:p>
     <w:sectPr>
       <w:pgSz w:w="11906" w:h="16838"/>
